--- a/Documents/MtG Drafting for Dummies.docx
+++ b/Documents/MtG Drafting for Dummies.docx
@@ -325,7 +325,25 @@
           <w:sz w:val="21"/>
           <w:szCs w:val="21"/>
         </w:rPr>
-        <w:t>)    Aggressive Techniques</w:t>
+        <w:t xml:space="preserve">)    </w:t>
+      </w:r>
+      <w:r>
+        <w:rPr>
+          <w:rFonts w:ascii="Arial" w:eastAsia="Times New Roman" w:hAnsi="Arial" w:cs="Arial"/>
+          <w:color w:val="222222"/>
+          <w:sz w:val="21"/>
+          <w:szCs w:val="21"/>
+        </w:rPr>
+        <w:t xml:space="preserve">  </w:t>
+      </w:r>
+      <w:r>
+        <w:rPr>
+          <w:rFonts w:ascii="Arial" w:eastAsia="Times New Roman" w:hAnsi="Arial" w:cs="Arial"/>
+          <w:color w:val="222222"/>
+          <w:sz w:val="21"/>
+          <w:szCs w:val="21"/>
+        </w:rPr>
+        <w:t>Aggressive Techniques</w:t>
       </w:r>
     </w:p>
     <w:p>
@@ -537,6 +555,1764 @@
           <w:szCs w:val="21"/>
         </w:rPr>
       </w:pPr>
+      <w:r>
+        <w:rPr>
+          <w:rFonts w:ascii="Arial" w:eastAsia="Times New Roman" w:hAnsi="Arial" w:cs="Arial"/>
+          <w:color w:val="222222"/>
+          <w:sz w:val="21"/>
+          <w:szCs w:val="21"/>
+        </w:rPr>
+        <w:br w:type="page"/>
+      </w:r>
+    </w:p>
+    <w:p>
+      <w:pPr>
+        <w:rPr>
+          <w:rFonts w:ascii="Arial" w:eastAsia="Times New Roman" w:hAnsi="Arial" w:cs="Arial"/>
+          <w:color w:val="222222"/>
+          <w:sz w:val="21"/>
+          <w:szCs w:val="21"/>
+        </w:rPr>
+      </w:pPr>
+      <w:r>
+        <w:rPr>
+          <w:rFonts w:ascii="Arial" w:eastAsia="Times New Roman" w:hAnsi="Arial" w:cs="Arial"/>
+          <w:color w:val="222222"/>
+          <w:sz w:val="21"/>
+          <w:szCs w:val="21"/>
+        </w:rPr>
+        <w:lastRenderedPageBreak/>
+        <w:t>0)</w:t>
+      </w:r>
+    </w:p>
+    <w:p>
+      <w:pPr>
+        <w:rPr>
+          <w:rFonts w:ascii="Arial" w:eastAsia="Times New Roman" w:hAnsi="Arial" w:cs="Arial"/>
+          <w:color w:val="222222"/>
+          <w:sz w:val="21"/>
+          <w:szCs w:val="21"/>
+        </w:rPr>
+      </w:pPr>
+      <w:r>
+        <w:rPr>
+          <w:rFonts w:ascii="Arial" w:eastAsia="Times New Roman" w:hAnsi="Arial" w:cs="Arial"/>
+          <w:color w:val="222222"/>
+          <w:sz w:val="21"/>
+          <w:szCs w:val="21"/>
+        </w:rPr>
+        <w:t xml:space="preserve">Basics of Magic: </w:t>
+      </w:r>
+      <w:proofErr w:type="gramStart"/>
+      <w:r>
+        <w:rPr>
+          <w:rFonts w:ascii="Arial" w:eastAsia="Times New Roman" w:hAnsi="Arial" w:cs="Arial"/>
+          <w:color w:val="222222"/>
+          <w:sz w:val="21"/>
+          <w:szCs w:val="21"/>
+        </w:rPr>
+        <w:t>the</w:t>
+      </w:r>
+      <w:proofErr w:type="gramEnd"/>
+      <w:r>
+        <w:rPr>
+          <w:rFonts w:ascii="Arial" w:eastAsia="Times New Roman" w:hAnsi="Arial" w:cs="Arial"/>
+          <w:color w:val="222222"/>
+          <w:sz w:val="21"/>
+          <w:szCs w:val="21"/>
+        </w:rPr>
+        <w:t xml:space="preserve"> Gathering</w:t>
+      </w:r>
+    </w:p>
+    <w:p>
+      <w:pPr>
+        <w:rPr>
+          <w:rFonts w:ascii="Arial" w:eastAsia="Times New Roman" w:hAnsi="Arial" w:cs="Arial"/>
+          <w:color w:val="222222"/>
+          <w:sz w:val="21"/>
+          <w:szCs w:val="21"/>
+        </w:rPr>
+      </w:pPr>
+    </w:p>
+    <w:p>
+      <w:pPr>
+        <w:rPr>
+          <w:rFonts w:ascii="Arial" w:eastAsia="Times New Roman" w:hAnsi="Arial" w:cs="Arial"/>
+          <w:color w:val="222222"/>
+          <w:sz w:val="21"/>
+          <w:szCs w:val="21"/>
+        </w:rPr>
+      </w:pPr>
+      <w:r>
+        <w:rPr>
+          <w:rFonts w:ascii="Arial" w:eastAsia="Times New Roman" w:hAnsi="Arial" w:cs="Arial"/>
+          <w:color w:val="222222"/>
+          <w:sz w:val="21"/>
+          <w:szCs w:val="21"/>
+        </w:rPr>
+        <w:t xml:space="preserve">If you know how to play </w:t>
+      </w:r>
+      <w:proofErr w:type="gramStart"/>
+      <w:r>
+        <w:rPr>
+          <w:rFonts w:ascii="Arial" w:eastAsia="Times New Roman" w:hAnsi="Arial" w:cs="Arial"/>
+          <w:color w:val="222222"/>
+          <w:sz w:val="21"/>
+          <w:szCs w:val="21"/>
+        </w:rPr>
+        <w:t>M:tG</w:t>
+      </w:r>
+      <w:proofErr w:type="gramEnd"/>
+      <w:r>
+        <w:rPr>
+          <w:rFonts w:ascii="Arial" w:eastAsia="Times New Roman" w:hAnsi="Arial" w:cs="Arial"/>
+          <w:color w:val="222222"/>
+          <w:sz w:val="21"/>
+          <w:szCs w:val="21"/>
+        </w:rPr>
+        <w:t>, you can skip this section.</w:t>
+      </w:r>
+    </w:p>
+    <w:p>
+      <w:pPr>
+        <w:rPr>
+          <w:rFonts w:ascii="Arial" w:eastAsia="Times New Roman" w:hAnsi="Arial" w:cs="Arial"/>
+          <w:color w:val="222222"/>
+          <w:sz w:val="21"/>
+          <w:szCs w:val="21"/>
+        </w:rPr>
+      </w:pPr>
+    </w:p>
+    <w:p>
+      <w:pPr>
+        <w:rPr>
+          <w:rFonts w:ascii="Arial" w:eastAsia="Times New Roman" w:hAnsi="Arial" w:cs="Arial"/>
+          <w:color w:val="222222"/>
+          <w:sz w:val="21"/>
+          <w:szCs w:val="21"/>
+        </w:rPr>
+      </w:pPr>
+      <w:proofErr w:type="gramStart"/>
+      <w:r>
+        <w:rPr>
+          <w:rFonts w:ascii="Arial" w:eastAsia="Times New Roman" w:hAnsi="Arial" w:cs="Arial"/>
+          <w:color w:val="222222"/>
+          <w:sz w:val="21"/>
+          <w:szCs w:val="21"/>
+        </w:rPr>
+        <w:t>So</w:t>
+      </w:r>
+      <w:proofErr w:type="gramEnd"/>
+      <w:r>
+        <w:rPr>
+          <w:rFonts w:ascii="Arial" w:eastAsia="Times New Roman" w:hAnsi="Arial" w:cs="Arial"/>
+          <w:color w:val="222222"/>
+          <w:sz w:val="21"/>
+          <w:szCs w:val="21"/>
+        </w:rPr>
+        <w:t xml:space="preserve"> you’re brand new to Magic, eh? </w:t>
+      </w:r>
+      <w:r>
+        <w:rPr>
+          <w:rFonts w:ascii="Arial" w:eastAsia="Times New Roman" w:hAnsi="Arial" w:cs="Arial"/>
+          <w:color w:val="222222"/>
+          <w:sz w:val="21"/>
+          <w:szCs w:val="21"/>
+        </w:rPr>
+        <w:t xml:space="preserve">Well, drafting is not a good place to learn to play. For the most part, the Magic community if friendly and helpful, and people will teach you. However, you will disrupt the draft, pick cards badly, and be a nuisance. </w:t>
+      </w:r>
+    </w:p>
+    <w:p>
+      <w:pPr>
+        <w:rPr>
+          <w:rFonts w:ascii="Arial" w:eastAsia="Times New Roman" w:hAnsi="Arial" w:cs="Arial"/>
+          <w:color w:val="222222"/>
+          <w:sz w:val="21"/>
+          <w:szCs w:val="21"/>
+        </w:rPr>
+      </w:pPr>
+      <w:r>
+        <w:rPr>
+          <w:rFonts w:ascii="Arial" w:eastAsia="Times New Roman" w:hAnsi="Arial" w:cs="Arial"/>
+          <w:color w:val="222222"/>
+          <w:sz w:val="21"/>
+          <w:szCs w:val="21"/>
+        </w:rPr>
+        <w:t xml:space="preserve">With that said, if you know the basics of the game then drafting is a great way to get better! </w:t>
+      </w:r>
+    </w:p>
+    <w:p>
+      <w:pPr>
+        <w:rPr>
+          <w:rFonts w:ascii="Arial" w:eastAsia="Times New Roman" w:hAnsi="Arial" w:cs="Arial"/>
+          <w:color w:val="222222"/>
+          <w:sz w:val="21"/>
+          <w:szCs w:val="21"/>
+        </w:rPr>
+      </w:pPr>
+      <w:r>
+        <w:rPr>
+          <w:rFonts w:ascii="Arial" w:eastAsia="Times New Roman" w:hAnsi="Arial" w:cs="Arial"/>
+          <w:color w:val="222222"/>
+          <w:sz w:val="21"/>
+          <w:szCs w:val="21"/>
+        </w:rPr>
+        <w:t>In short form, this is how you play Magic:</w:t>
+      </w:r>
+    </w:p>
+    <w:p>
+      <w:pPr>
+        <w:pStyle w:val="ListParagraph"/>
+        <w:numPr>
+          <w:ilvl w:val="0"/>
+          <w:numId w:val="5"/>
+        </w:numPr>
+        <w:rPr>
+          <w:rFonts w:ascii="Arial" w:eastAsia="Times New Roman" w:hAnsi="Arial" w:cs="Arial"/>
+          <w:color w:val="222222"/>
+          <w:sz w:val="21"/>
+          <w:szCs w:val="21"/>
+        </w:rPr>
+      </w:pPr>
+      <w:r>
+        <w:rPr>
+          <w:rFonts w:ascii="Arial" w:eastAsia="Times New Roman" w:hAnsi="Arial" w:cs="Arial"/>
+          <w:color w:val="222222"/>
+          <w:sz w:val="21"/>
+          <w:szCs w:val="21"/>
+        </w:rPr>
+        <w:t>Untap all your stuff</w:t>
+      </w:r>
+    </w:p>
+    <w:p>
+      <w:pPr>
+        <w:pStyle w:val="ListParagraph"/>
+        <w:numPr>
+          <w:ilvl w:val="0"/>
+          <w:numId w:val="5"/>
+        </w:numPr>
+        <w:rPr>
+          <w:rFonts w:ascii="Arial" w:eastAsia="Times New Roman" w:hAnsi="Arial" w:cs="Arial"/>
+          <w:color w:val="222222"/>
+          <w:sz w:val="21"/>
+          <w:szCs w:val="21"/>
+        </w:rPr>
+      </w:pPr>
+      <w:r>
+        <w:rPr>
+          <w:rFonts w:ascii="Arial" w:eastAsia="Times New Roman" w:hAnsi="Arial" w:cs="Arial"/>
+          <w:color w:val="222222"/>
+          <w:sz w:val="21"/>
+          <w:szCs w:val="21"/>
+        </w:rPr>
+        <w:t>Draw a card</w:t>
+      </w:r>
+    </w:p>
+    <w:p>
+      <w:pPr>
+        <w:pStyle w:val="ListParagraph"/>
+        <w:numPr>
+          <w:ilvl w:val="0"/>
+          <w:numId w:val="5"/>
+        </w:numPr>
+        <w:rPr>
+          <w:rFonts w:ascii="Arial" w:eastAsia="Times New Roman" w:hAnsi="Arial" w:cs="Arial"/>
+          <w:color w:val="222222"/>
+          <w:sz w:val="21"/>
+          <w:szCs w:val="21"/>
+        </w:rPr>
+      </w:pPr>
+      <w:r>
+        <w:rPr>
+          <w:rFonts w:ascii="Arial" w:eastAsia="Times New Roman" w:hAnsi="Arial" w:cs="Arial"/>
+          <w:color w:val="222222"/>
+          <w:sz w:val="21"/>
+          <w:szCs w:val="21"/>
+        </w:rPr>
+        <w:t>Play up to one land</w:t>
+      </w:r>
+    </w:p>
+    <w:p>
+      <w:pPr>
+        <w:pStyle w:val="ListParagraph"/>
+        <w:numPr>
+          <w:ilvl w:val="0"/>
+          <w:numId w:val="5"/>
+        </w:numPr>
+        <w:rPr>
+          <w:rFonts w:ascii="Arial" w:eastAsia="Times New Roman" w:hAnsi="Arial" w:cs="Arial"/>
+          <w:color w:val="222222"/>
+          <w:sz w:val="21"/>
+          <w:szCs w:val="21"/>
+        </w:rPr>
+      </w:pPr>
+      <w:r>
+        <w:rPr>
+          <w:rFonts w:ascii="Arial" w:eastAsia="Times New Roman" w:hAnsi="Arial" w:cs="Arial"/>
+          <w:color w:val="222222"/>
+          <w:sz w:val="21"/>
+          <w:szCs w:val="21"/>
+        </w:rPr>
+        <w:t>Play as many spells as you can and want to</w:t>
+      </w:r>
+    </w:p>
+    <w:p>
+      <w:pPr>
+        <w:pStyle w:val="ListParagraph"/>
+        <w:numPr>
+          <w:ilvl w:val="0"/>
+          <w:numId w:val="5"/>
+        </w:numPr>
+        <w:rPr>
+          <w:rFonts w:ascii="Arial" w:eastAsia="Times New Roman" w:hAnsi="Arial" w:cs="Arial"/>
+          <w:color w:val="222222"/>
+          <w:sz w:val="21"/>
+          <w:szCs w:val="21"/>
+        </w:rPr>
+      </w:pPr>
+      <w:r>
+        <w:rPr>
+          <w:rFonts w:ascii="Arial" w:eastAsia="Times New Roman" w:hAnsi="Arial" w:cs="Arial"/>
+          <w:color w:val="222222"/>
+          <w:sz w:val="21"/>
+          <w:szCs w:val="21"/>
+        </w:rPr>
+        <w:t>Attack with as many creatures as you want</w:t>
+      </w:r>
+    </w:p>
+    <w:p>
+      <w:pPr>
+        <w:pStyle w:val="ListParagraph"/>
+        <w:numPr>
+          <w:ilvl w:val="0"/>
+          <w:numId w:val="5"/>
+        </w:numPr>
+        <w:rPr>
+          <w:rFonts w:ascii="Arial" w:eastAsia="Times New Roman" w:hAnsi="Arial" w:cs="Arial"/>
+          <w:color w:val="222222"/>
+          <w:sz w:val="21"/>
+          <w:szCs w:val="21"/>
+        </w:rPr>
+      </w:pPr>
+      <w:r>
+        <w:rPr>
+          <w:rFonts w:ascii="Arial" w:eastAsia="Times New Roman" w:hAnsi="Arial" w:cs="Arial"/>
+          <w:color w:val="222222"/>
+          <w:sz w:val="21"/>
+          <w:szCs w:val="21"/>
+        </w:rPr>
+        <w:t>End your turn</w:t>
+      </w:r>
+    </w:p>
+    <w:p>
+      <w:pPr>
+        <w:rPr>
+          <w:rFonts w:ascii="Arial" w:eastAsia="Times New Roman" w:hAnsi="Arial" w:cs="Arial"/>
+          <w:color w:val="222222"/>
+          <w:sz w:val="21"/>
+          <w:szCs w:val="21"/>
+        </w:rPr>
+      </w:pPr>
+      <w:r>
+        <w:rPr>
+          <w:rFonts w:ascii="Arial" w:eastAsia="Times New Roman" w:hAnsi="Arial" w:cs="Arial"/>
+          <w:color w:val="222222"/>
+          <w:sz w:val="21"/>
+          <w:szCs w:val="21"/>
+        </w:rPr>
+        <w:t xml:space="preserve">Then the next player does all the above, and you repeat until one of you loses. </w:t>
+      </w:r>
+      <w:r>
+        <w:rPr>
+          <w:rFonts w:ascii="Arial" w:eastAsia="Times New Roman" w:hAnsi="Arial" w:cs="Arial"/>
+          <w:color w:val="222222"/>
+          <w:sz w:val="21"/>
+          <w:szCs w:val="21"/>
+        </w:rPr>
+        <w:t>This is all you really need to get into the game, and you can skip the rest of the chapter if you want.</w:t>
+      </w:r>
+    </w:p>
+    <w:p>
+      <w:pPr>
+        <w:rPr>
+          <w:rFonts w:ascii="Arial" w:eastAsia="Times New Roman" w:hAnsi="Arial" w:cs="Arial"/>
+          <w:color w:val="222222"/>
+          <w:sz w:val="21"/>
+          <w:szCs w:val="21"/>
+        </w:rPr>
+      </w:pPr>
+      <w:r>
+        <w:rPr>
+          <w:rFonts w:ascii="Arial" w:eastAsia="Times New Roman" w:hAnsi="Arial" w:cs="Arial"/>
+          <w:color w:val="222222"/>
+          <w:sz w:val="21"/>
+          <w:szCs w:val="21"/>
+        </w:rPr>
+        <w:t xml:space="preserve">Because you are reading this chapter, let’s assume you want the official rules on how to play, and not a simplified version. </w:t>
+      </w:r>
+      <w:r>
+        <w:rPr>
+          <w:rFonts w:ascii="Arial" w:eastAsia="Times New Roman" w:hAnsi="Arial" w:cs="Arial"/>
+          <w:color w:val="222222"/>
+          <w:sz w:val="21"/>
+          <w:szCs w:val="21"/>
+        </w:rPr>
+        <w:t xml:space="preserve">In a round of </w:t>
+      </w:r>
+      <w:proofErr w:type="gramStart"/>
+      <w:r>
+        <w:rPr>
+          <w:rFonts w:ascii="Arial" w:eastAsia="Times New Roman" w:hAnsi="Arial" w:cs="Arial"/>
+          <w:color w:val="222222"/>
+          <w:sz w:val="21"/>
+          <w:szCs w:val="21"/>
+        </w:rPr>
+        <w:t>M:tG</w:t>
+      </w:r>
+      <w:proofErr w:type="gramEnd"/>
+      <w:r>
+        <w:rPr>
+          <w:rFonts w:ascii="Arial" w:eastAsia="Times New Roman" w:hAnsi="Arial" w:cs="Arial"/>
+          <w:color w:val="222222"/>
+          <w:sz w:val="21"/>
+          <w:szCs w:val="21"/>
+        </w:rPr>
+        <w:t>, there are five Phases:</w:t>
+      </w:r>
+    </w:p>
+    <w:p>
+      <w:pPr>
+        <w:pStyle w:val="ListParagraph"/>
+        <w:numPr>
+          <w:ilvl w:val="0"/>
+          <w:numId w:val="7"/>
+        </w:numPr>
+        <w:rPr>
+          <w:rFonts w:ascii="Arial" w:eastAsia="Times New Roman" w:hAnsi="Arial" w:cs="Arial"/>
+          <w:color w:val="222222"/>
+          <w:sz w:val="21"/>
+          <w:szCs w:val="21"/>
+        </w:rPr>
+      </w:pPr>
+      <w:r>
+        <w:rPr>
+          <w:rFonts w:ascii="Arial" w:eastAsia="Times New Roman" w:hAnsi="Arial" w:cs="Arial"/>
+          <w:color w:val="222222"/>
+          <w:sz w:val="21"/>
+          <w:szCs w:val="21"/>
+        </w:rPr>
+        <w:t>Beginning</w:t>
+      </w:r>
+    </w:p>
+    <w:p>
+      <w:pPr>
+        <w:pStyle w:val="ListParagraph"/>
+        <w:numPr>
+          <w:ilvl w:val="0"/>
+          <w:numId w:val="7"/>
+        </w:numPr>
+        <w:rPr>
+          <w:rFonts w:ascii="Arial" w:eastAsia="Times New Roman" w:hAnsi="Arial" w:cs="Arial"/>
+          <w:color w:val="222222"/>
+          <w:sz w:val="21"/>
+          <w:szCs w:val="21"/>
+        </w:rPr>
+      </w:pPr>
+      <w:r>
+        <w:rPr>
+          <w:rFonts w:ascii="Arial" w:eastAsia="Times New Roman" w:hAnsi="Arial" w:cs="Arial"/>
+          <w:color w:val="222222"/>
+          <w:sz w:val="21"/>
+          <w:szCs w:val="21"/>
+        </w:rPr>
+        <w:t>Pre-combat main</w:t>
+      </w:r>
+    </w:p>
+    <w:p>
+      <w:pPr>
+        <w:pStyle w:val="ListParagraph"/>
+        <w:numPr>
+          <w:ilvl w:val="0"/>
+          <w:numId w:val="7"/>
+        </w:numPr>
+        <w:rPr>
+          <w:rFonts w:ascii="Arial" w:eastAsia="Times New Roman" w:hAnsi="Arial" w:cs="Arial"/>
+          <w:color w:val="222222"/>
+          <w:sz w:val="21"/>
+          <w:szCs w:val="21"/>
+        </w:rPr>
+      </w:pPr>
+      <w:r>
+        <w:rPr>
+          <w:rFonts w:ascii="Arial" w:eastAsia="Times New Roman" w:hAnsi="Arial" w:cs="Arial"/>
+          <w:color w:val="222222"/>
+          <w:sz w:val="21"/>
+          <w:szCs w:val="21"/>
+        </w:rPr>
+        <w:t>Combat</w:t>
+      </w:r>
+    </w:p>
+    <w:p>
+      <w:pPr>
+        <w:pStyle w:val="ListParagraph"/>
+        <w:numPr>
+          <w:ilvl w:val="0"/>
+          <w:numId w:val="7"/>
+        </w:numPr>
+        <w:rPr>
+          <w:rFonts w:ascii="Arial" w:eastAsia="Times New Roman" w:hAnsi="Arial" w:cs="Arial"/>
+          <w:color w:val="222222"/>
+          <w:sz w:val="21"/>
+          <w:szCs w:val="21"/>
+        </w:rPr>
+      </w:pPr>
+      <w:r>
+        <w:rPr>
+          <w:rFonts w:ascii="Arial" w:eastAsia="Times New Roman" w:hAnsi="Arial" w:cs="Arial"/>
+          <w:color w:val="222222"/>
+          <w:sz w:val="21"/>
+          <w:szCs w:val="21"/>
+        </w:rPr>
+        <w:t>Post-combat main</w:t>
+      </w:r>
+    </w:p>
+    <w:p>
+      <w:pPr>
+        <w:pStyle w:val="ListParagraph"/>
+        <w:numPr>
+          <w:ilvl w:val="0"/>
+          <w:numId w:val="7"/>
+        </w:numPr>
+        <w:rPr>
+          <w:rFonts w:ascii="Arial" w:eastAsia="Times New Roman" w:hAnsi="Arial" w:cs="Arial"/>
+          <w:color w:val="222222"/>
+          <w:sz w:val="21"/>
+          <w:szCs w:val="21"/>
+        </w:rPr>
+      </w:pPr>
+      <w:r>
+        <w:rPr>
+          <w:rFonts w:ascii="Arial" w:eastAsia="Times New Roman" w:hAnsi="Arial" w:cs="Arial"/>
+          <w:color w:val="222222"/>
+          <w:sz w:val="21"/>
+          <w:szCs w:val="21"/>
+        </w:rPr>
+        <w:t>Ending</w:t>
+      </w:r>
+    </w:p>
+    <w:p>
+      <w:pPr>
+        <w:rPr>
+          <w:rFonts w:ascii="Arial" w:eastAsia="Times New Roman" w:hAnsi="Arial" w:cs="Arial"/>
+          <w:color w:val="222222"/>
+          <w:sz w:val="21"/>
+          <w:szCs w:val="21"/>
+        </w:rPr>
+      </w:pPr>
+      <w:r>
+        <w:rPr>
+          <w:rFonts w:ascii="Arial" w:eastAsia="Times New Roman" w:hAnsi="Arial" w:cs="Arial"/>
+          <w:color w:val="222222"/>
+          <w:sz w:val="21"/>
+          <w:szCs w:val="21"/>
+        </w:rPr>
+        <w:t>Each phase is then broken up into a series of steps</w:t>
+      </w:r>
+      <w:r>
+        <w:rPr>
+          <w:rFonts w:ascii="Arial" w:eastAsia="Times New Roman" w:hAnsi="Arial" w:cs="Arial"/>
+          <w:color w:val="222222"/>
+          <w:sz w:val="21"/>
+          <w:szCs w:val="21"/>
+        </w:rPr>
+        <w:t>. Here is a breakdown of each phase:</w:t>
+      </w:r>
+    </w:p>
+    <w:p>
+      <w:pPr>
+        <w:rPr>
+          <w:rFonts w:ascii="Arial" w:eastAsia="Times New Roman" w:hAnsi="Arial" w:cs="Arial"/>
+          <w:b/>
+          <w:color w:val="222222"/>
+          <w:sz w:val="21"/>
+          <w:szCs w:val="21"/>
+        </w:rPr>
+      </w:pPr>
+      <w:r>
+        <w:rPr>
+          <w:rFonts w:ascii="Arial" w:eastAsia="Times New Roman" w:hAnsi="Arial" w:cs="Arial"/>
+          <w:b/>
+          <w:color w:val="222222"/>
+          <w:sz w:val="21"/>
+          <w:szCs w:val="21"/>
+        </w:rPr>
+        <w:t>Beginning</w:t>
+      </w:r>
+    </w:p>
+    <w:p>
+      <w:pPr>
+        <w:pStyle w:val="ListParagraph"/>
+        <w:numPr>
+          <w:ilvl w:val="0"/>
+          <w:numId w:val="10"/>
+        </w:numPr>
+        <w:rPr>
+          <w:rFonts w:ascii="Arial" w:eastAsia="Times New Roman" w:hAnsi="Arial" w:cs="Arial"/>
+          <w:color w:val="222222"/>
+          <w:sz w:val="21"/>
+          <w:szCs w:val="21"/>
+        </w:rPr>
+      </w:pPr>
+      <w:r>
+        <w:rPr>
+          <w:rFonts w:ascii="Arial" w:eastAsia="Times New Roman" w:hAnsi="Arial" w:cs="Arial"/>
+          <w:color w:val="222222"/>
+          <w:sz w:val="21"/>
+          <w:szCs w:val="21"/>
+        </w:rPr>
+        <w:t>Untap</w:t>
+      </w:r>
+    </w:p>
+    <w:p>
+      <w:pPr>
+        <w:pStyle w:val="ListParagraph"/>
+        <w:numPr>
+          <w:ilvl w:val="1"/>
+          <w:numId w:val="10"/>
+        </w:numPr>
+        <w:rPr>
+          <w:rFonts w:ascii="Arial" w:eastAsia="Times New Roman" w:hAnsi="Arial" w:cs="Arial"/>
+          <w:color w:val="222222"/>
+          <w:sz w:val="21"/>
+          <w:szCs w:val="21"/>
+        </w:rPr>
+      </w:pPr>
+      <w:r>
+        <w:rPr>
+          <w:rFonts w:ascii="Arial" w:eastAsia="Times New Roman" w:hAnsi="Arial" w:cs="Arial"/>
+          <w:color w:val="222222"/>
+          <w:sz w:val="21"/>
+          <w:szCs w:val="21"/>
+        </w:rPr>
+        <w:t>This is where you untap all your permanents (cards in play)</w:t>
+      </w:r>
+    </w:p>
+    <w:p>
+      <w:pPr>
+        <w:pStyle w:val="ListParagraph"/>
+        <w:numPr>
+          <w:ilvl w:val="0"/>
+          <w:numId w:val="10"/>
+        </w:numPr>
+        <w:rPr>
+          <w:rFonts w:ascii="Arial" w:eastAsia="Times New Roman" w:hAnsi="Arial" w:cs="Arial"/>
+          <w:color w:val="222222"/>
+          <w:sz w:val="21"/>
+          <w:szCs w:val="21"/>
+        </w:rPr>
+      </w:pPr>
+      <w:r>
+        <w:rPr>
+          <w:rFonts w:ascii="Arial" w:eastAsia="Times New Roman" w:hAnsi="Arial" w:cs="Arial"/>
+          <w:color w:val="222222"/>
+          <w:sz w:val="21"/>
+          <w:szCs w:val="21"/>
+        </w:rPr>
+        <w:t>Upkeep</w:t>
+      </w:r>
+    </w:p>
+    <w:p>
+      <w:pPr>
+        <w:pStyle w:val="ListParagraph"/>
+        <w:numPr>
+          <w:ilvl w:val="1"/>
+          <w:numId w:val="10"/>
+        </w:numPr>
+        <w:rPr>
+          <w:rFonts w:ascii="Arial" w:eastAsia="Times New Roman" w:hAnsi="Arial" w:cs="Arial"/>
+          <w:color w:val="222222"/>
+          <w:sz w:val="21"/>
+          <w:szCs w:val="21"/>
+        </w:rPr>
+      </w:pPr>
+      <w:r>
+        <w:rPr>
+          <w:rFonts w:ascii="Arial" w:eastAsia="Times New Roman" w:hAnsi="Arial" w:cs="Arial"/>
+          <w:color w:val="222222"/>
+          <w:sz w:val="21"/>
+          <w:szCs w:val="21"/>
+        </w:rPr>
+        <w:t>Some cards will refer to the Upkeep, this is where that stuff happens</w:t>
+      </w:r>
+    </w:p>
+    <w:p>
+      <w:pPr>
+        <w:pStyle w:val="ListParagraph"/>
+        <w:numPr>
+          <w:ilvl w:val="1"/>
+          <w:numId w:val="10"/>
+        </w:numPr>
+        <w:rPr>
+          <w:rFonts w:ascii="Arial" w:eastAsia="Times New Roman" w:hAnsi="Arial" w:cs="Arial"/>
+          <w:color w:val="222222"/>
+          <w:sz w:val="21"/>
+          <w:szCs w:val="21"/>
+        </w:rPr>
+      </w:pPr>
+      <w:r>
+        <w:rPr>
+          <w:rFonts w:ascii="Arial" w:eastAsia="Times New Roman" w:hAnsi="Arial" w:cs="Arial"/>
+          <w:color w:val="222222"/>
+          <w:sz w:val="21"/>
+          <w:szCs w:val="21"/>
+        </w:rPr>
+        <w:t>This is also the first time in a turn that a player can do something</w:t>
+      </w:r>
+    </w:p>
+    <w:p>
+      <w:pPr>
+        <w:pStyle w:val="ListParagraph"/>
+        <w:numPr>
+          <w:ilvl w:val="0"/>
+          <w:numId w:val="10"/>
+        </w:numPr>
+        <w:rPr>
+          <w:rFonts w:ascii="Arial" w:eastAsia="Times New Roman" w:hAnsi="Arial" w:cs="Arial"/>
+          <w:color w:val="222222"/>
+          <w:sz w:val="21"/>
+          <w:szCs w:val="21"/>
+        </w:rPr>
+      </w:pPr>
+      <w:r>
+        <w:rPr>
+          <w:rFonts w:ascii="Arial" w:eastAsia="Times New Roman" w:hAnsi="Arial" w:cs="Arial"/>
+          <w:color w:val="222222"/>
+          <w:sz w:val="21"/>
+          <w:szCs w:val="21"/>
+        </w:rPr>
+        <w:t>Draw</w:t>
+      </w:r>
+    </w:p>
+    <w:p>
+      <w:pPr>
+        <w:pStyle w:val="ListParagraph"/>
+        <w:numPr>
+          <w:ilvl w:val="1"/>
+          <w:numId w:val="10"/>
+        </w:numPr>
+        <w:rPr>
+          <w:rFonts w:ascii="Arial" w:eastAsia="Times New Roman" w:hAnsi="Arial" w:cs="Arial"/>
+          <w:color w:val="222222"/>
+          <w:sz w:val="21"/>
+          <w:szCs w:val="21"/>
+        </w:rPr>
+      </w:pPr>
+      <w:r>
+        <w:rPr>
+          <w:rFonts w:ascii="Arial" w:eastAsia="Times New Roman" w:hAnsi="Arial" w:cs="Arial"/>
+          <w:color w:val="222222"/>
+          <w:sz w:val="21"/>
+          <w:szCs w:val="21"/>
+        </w:rPr>
+        <w:t>You draw a single card from your deck (aka Library)</w:t>
+      </w:r>
+    </w:p>
+    <w:p>
+      <w:pPr>
+        <w:rPr>
+          <w:rFonts w:ascii="Arial" w:eastAsia="Times New Roman" w:hAnsi="Arial" w:cs="Arial"/>
+          <w:color w:val="222222"/>
+          <w:sz w:val="21"/>
+          <w:szCs w:val="21"/>
+        </w:rPr>
+      </w:pPr>
+      <w:r>
+        <w:rPr>
+          <w:rFonts w:ascii="Arial" w:eastAsia="Times New Roman" w:hAnsi="Arial" w:cs="Arial"/>
+          <w:b/>
+          <w:color w:val="222222"/>
+          <w:sz w:val="21"/>
+          <w:szCs w:val="21"/>
+        </w:rPr>
+        <w:t>Pre-Combat Main</w:t>
+      </w:r>
+    </w:p>
+    <w:p>
+      <w:pPr>
+        <w:rPr>
+          <w:rFonts w:ascii="Arial" w:eastAsia="Times New Roman" w:hAnsi="Arial" w:cs="Arial"/>
+          <w:color w:val="222222"/>
+          <w:sz w:val="21"/>
+          <w:szCs w:val="21"/>
+        </w:rPr>
+      </w:pPr>
+      <w:r>
+        <w:rPr>
+          <w:rFonts w:ascii="Arial" w:eastAsia="Times New Roman" w:hAnsi="Arial" w:cs="Arial"/>
+          <w:color w:val="222222"/>
+          <w:sz w:val="21"/>
+          <w:szCs w:val="21"/>
+        </w:rPr>
+        <w:t>This phase is made of a single step. The player whose turn it is gets named the Active Player. They get to play a single land card, and then cast spells. Once they decide progress to the next phase, combat begins.</w:t>
+      </w:r>
+    </w:p>
+    <w:p>
+      <w:pPr>
+        <w:rPr>
+          <w:rFonts w:ascii="Arial" w:eastAsia="Times New Roman" w:hAnsi="Arial" w:cs="Arial"/>
+          <w:color w:val="222222"/>
+          <w:sz w:val="21"/>
+          <w:szCs w:val="21"/>
+        </w:rPr>
+      </w:pPr>
+      <w:r>
+        <w:rPr>
+          <w:rFonts w:ascii="Arial" w:eastAsia="Times New Roman" w:hAnsi="Arial" w:cs="Arial"/>
+          <w:b/>
+          <w:color w:val="222222"/>
+          <w:sz w:val="21"/>
+          <w:szCs w:val="21"/>
+        </w:rPr>
+        <w:t>Combat</w:t>
+      </w:r>
+    </w:p>
+    <w:p>
+      <w:pPr>
+        <w:pStyle w:val="ListParagraph"/>
+        <w:numPr>
+          <w:ilvl w:val="0"/>
+          <w:numId w:val="14"/>
+        </w:numPr>
+        <w:rPr>
+          <w:rFonts w:ascii="Arial" w:eastAsia="Times New Roman" w:hAnsi="Arial" w:cs="Arial"/>
+          <w:color w:val="222222"/>
+          <w:sz w:val="21"/>
+          <w:szCs w:val="21"/>
+        </w:rPr>
+      </w:pPr>
+      <w:r>
+        <w:rPr>
+          <w:rFonts w:ascii="Arial" w:eastAsia="Times New Roman" w:hAnsi="Arial" w:cs="Arial"/>
+          <w:color w:val="222222"/>
+          <w:sz w:val="21"/>
+          <w:szCs w:val="21"/>
+        </w:rPr>
+        <w:lastRenderedPageBreak/>
+        <w:t>Beginning of Combat</w:t>
+      </w:r>
+    </w:p>
+    <w:p>
+      <w:pPr>
+        <w:pStyle w:val="ListParagraph"/>
+        <w:numPr>
+          <w:ilvl w:val="1"/>
+          <w:numId w:val="14"/>
+        </w:numPr>
+        <w:rPr>
+          <w:rFonts w:ascii="Arial" w:eastAsia="Times New Roman" w:hAnsi="Arial" w:cs="Arial"/>
+          <w:color w:val="222222"/>
+          <w:sz w:val="21"/>
+          <w:szCs w:val="21"/>
+        </w:rPr>
+      </w:pPr>
+      <w:r>
+        <w:rPr>
+          <w:rFonts w:ascii="Arial" w:eastAsia="Times New Roman" w:hAnsi="Arial" w:cs="Arial"/>
+          <w:color w:val="222222"/>
+          <w:sz w:val="21"/>
+          <w:szCs w:val="21"/>
+        </w:rPr>
+        <w:t>Here, the Active Player is named the Attacker, and then chooses another player to be the Defender</w:t>
+      </w:r>
+    </w:p>
+    <w:p>
+      <w:pPr>
+        <w:pStyle w:val="ListParagraph"/>
+        <w:numPr>
+          <w:ilvl w:val="0"/>
+          <w:numId w:val="14"/>
+        </w:numPr>
+        <w:rPr>
+          <w:rFonts w:ascii="Arial" w:eastAsia="Times New Roman" w:hAnsi="Arial" w:cs="Arial"/>
+          <w:color w:val="222222"/>
+          <w:sz w:val="21"/>
+          <w:szCs w:val="21"/>
+        </w:rPr>
+      </w:pPr>
+      <w:r>
+        <w:rPr>
+          <w:rFonts w:ascii="Arial" w:eastAsia="Times New Roman" w:hAnsi="Arial" w:cs="Arial"/>
+          <w:color w:val="222222"/>
+          <w:sz w:val="21"/>
+          <w:szCs w:val="21"/>
+        </w:rPr>
+        <w:t>Declare Attackers</w:t>
+      </w:r>
+    </w:p>
+    <w:p>
+      <w:pPr>
+        <w:pStyle w:val="ListParagraph"/>
+        <w:numPr>
+          <w:ilvl w:val="1"/>
+          <w:numId w:val="14"/>
+        </w:numPr>
+        <w:rPr>
+          <w:rFonts w:ascii="Arial" w:eastAsia="Times New Roman" w:hAnsi="Arial" w:cs="Arial"/>
+          <w:color w:val="222222"/>
+          <w:sz w:val="21"/>
+          <w:szCs w:val="21"/>
+        </w:rPr>
+      </w:pPr>
+      <w:r>
+        <w:rPr>
+          <w:rFonts w:ascii="Arial" w:eastAsia="Times New Roman" w:hAnsi="Arial" w:cs="Arial"/>
+          <w:color w:val="222222"/>
+          <w:sz w:val="21"/>
+          <w:szCs w:val="21"/>
+        </w:rPr>
+        <w:t>The Attacker</w:t>
+      </w:r>
+      <w:r>
+        <w:rPr>
+          <w:rFonts w:ascii="Arial" w:eastAsia="Times New Roman" w:hAnsi="Arial" w:cs="Arial"/>
+          <w:color w:val="222222"/>
+          <w:sz w:val="21"/>
+          <w:szCs w:val="21"/>
+        </w:rPr>
+        <w:t xml:space="preserve"> decides which of their creatures will attack, then chooses targets for each one (</w:t>
+      </w:r>
+      <w:proofErr w:type="spellStart"/>
+      <w:r>
+        <w:rPr>
+          <w:rFonts w:ascii="Arial" w:eastAsia="Times New Roman" w:hAnsi="Arial" w:cs="Arial"/>
+          <w:color w:val="222222"/>
+          <w:sz w:val="21"/>
+          <w:szCs w:val="21"/>
+        </w:rPr>
+        <w:t>eg</w:t>
+      </w:r>
+      <w:proofErr w:type="spellEnd"/>
+      <w:r>
+        <w:rPr>
+          <w:rFonts w:ascii="Arial" w:eastAsia="Times New Roman" w:hAnsi="Arial" w:cs="Arial"/>
+          <w:color w:val="222222"/>
+          <w:sz w:val="21"/>
+          <w:szCs w:val="21"/>
+        </w:rPr>
+        <w:t xml:space="preserve">, </w:t>
+      </w:r>
+      <w:proofErr w:type="spellStart"/>
+      <w:r>
+        <w:rPr>
+          <w:rFonts w:ascii="Arial" w:eastAsia="Times New Roman" w:hAnsi="Arial" w:cs="Arial"/>
+          <w:color w:val="222222"/>
+          <w:sz w:val="21"/>
+          <w:szCs w:val="21"/>
+        </w:rPr>
+        <w:t>Planeswalkers</w:t>
+      </w:r>
+      <w:proofErr w:type="spellEnd"/>
+      <w:r>
+        <w:rPr>
+          <w:rFonts w:ascii="Arial" w:eastAsia="Times New Roman" w:hAnsi="Arial" w:cs="Arial"/>
+          <w:color w:val="222222"/>
+          <w:sz w:val="21"/>
+          <w:szCs w:val="21"/>
+        </w:rPr>
+        <w:t xml:space="preserve"> or players)</w:t>
+      </w:r>
+    </w:p>
+    <w:p>
+      <w:pPr>
+        <w:pStyle w:val="ListParagraph"/>
+        <w:numPr>
+          <w:ilvl w:val="1"/>
+          <w:numId w:val="14"/>
+        </w:numPr>
+        <w:rPr>
+          <w:rFonts w:ascii="Arial" w:eastAsia="Times New Roman" w:hAnsi="Arial" w:cs="Arial"/>
+          <w:color w:val="222222"/>
+          <w:sz w:val="21"/>
+          <w:szCs w:val="21"/>
+        </w:rPr>
+      </w:pPr>
+      <w:r>
+        <w:rPr>
+          <w:rFonts w:ascii="Arial" w:eastAsia="Times New Roman" w:hAnsi="Arial" w:cs="Arial"/>
+          <w:color w:val="222222"/>
+          <w:sz w:val="21"/>
+          <w:szCs w:val="21"/>
+        </w:rPr>
+        <w:t xml:space="preserve">As part of this step, the AP taps all their attacking creatures </w:t>
+      </w:r>
+    </w:p>
+    <w:p>
+      <w:pPr>
+        <w:pStyle w:val="ListParagraph"/>
+        <w:numPr>
+          <w:ilvl w:val="0"/>
+          <w:numId w:val="14"/>
+        </w:numPr>
+        <w:rPr>
+          <w:rFonts w:ascii="Arial" w:eastAsia="Times New Roman" w:hAnsi="Arial" w:cs="Arial"/>
+          <w:color w:val="222222"/>
+          <w:sz w:val="21"/>
+          <w:szCs w:val="21"/>
+        </w:rPr>
+      </w:pPr>
+      <w:r>
+        <w:rPr>
+          <w:rFonts w:ascii="Arial" w:eastAsia="Times New Roman" w:hAnsi="Arial" w:cs="Arial"/>
+          <w:color w:val="222222"/>
+          <w:sz w:val="21"/>
+          <w:szCs w:val="21"/>
+        </w:rPr>
+        <w:t>Declare Blockers</w:t>
+      </w:r>
+    </w:p>
+    <w:p>
+      <w:pPr>
+        <w:pStyle w:val="ListParagraph"/>
+        <w:numPr>
+          <w:ilvl w:val="1"/>
+          <w:numId w:val="14"/>
+        </w:numPr>
+        <w:rPr>
+          <w:rFonts w:ascii="Arial" w:eastAsia="Times New Roman" w:hAnsi="Arial" w:cs="Arial"/>
+          <w:color w:val="222222"/>
+          <w:sz w:val="21"/>
+          <w:szCs w:val="21"/>
+        </w:rPr>
+      </w:pPr>
+      <w:r>
+        <w:rPr>
+          <w:rFonts w:ascii="Arial" w:eastAsia="Times New Roman" w:hAnsi="Arial" w:cs="Arial"/>
+          <w:color w:val="222222"/>
+          <w:sz w:val="21"/>
+          <w:szCs w:val="21"/>
+        </w:rPr>
+        <w:t>The Defender decides which of their creatures will take the damage from an attacking creature, instead of the attacking creature’s target</w:t>
+      </w:r>
+    </w:p>
+    <w:p>
+      <w:pPr>
+        <w:pStyle w:val="ListParagraph"/>
+        <w:numPr>
+          <w:ilvl w:val="1"/>
+          <w:numId w:val="14"/>
+        </w:numPr>
+        <w:rPr>
+          <w:rFonts w:ascii="Arial" w:eastAsia="Times New Roman" w:hAnsi="Arial" w:cs="Arial"/>
+          <w:color w:val="222222"/>
+          <w:sz w:val="21"/>
+          <w:szCs w:val="21"/>
+        </w:rPr>
+      </w:pPr>
+      <w:r>
+        <w:rPr>
+          <w:rFonts w:ascii="Arial" w:eastAsia="Times New Roman" w:hAnsi="Arial" w:cs="Arial"/>
+          <w:color w:val="222222"/>
+          <w:sz w:val="21"/>
+          <w:szCs w:val="21"/>
+        </w:rPr>
+        <w:t xml:space="preserve">If multiple creatures block the same </w:t>
+      </w:r>
+      <w:r>
+        <w:rPr>
+          <w:rFonts w:ascii="Arial" w:eastAsia="Times New Roman" w:hAnsi="Arial" w:cs="Arial"/>
+          <w:color w:val="222222"/>
+          <w:sz w:val="21"/>
+          <w:szCs w:val="21"/>
+        </w:rPr>
+        <w:t>attacking creature, the Attacker decides how to split up the damage</w:t>
+      </w:r>
+    </w:p>
+    <w:p>
+      <w:pPr>
+        <w:pStyle w:val="ListParagraph"/>
+        <w:numPr>
+          <w:ilvl w:val="0"/>
+          <w:numId w:val="14"/>
+        </w:numPr>
+        <w:rPr>
+          <w:rFonts w:ascii="Arial" w:eastAsia="Times New Roman" w:hAnsi="Arial" w:cs="Arial"/>
+          <w:color w:val="222222"/>
+          <w:sz w:val="21"/>
+          <w:szCs w:val="21"/>
+        </w:rPr>
+      </w:pPr>
+      <w:r>
+        <w:rPr>
+          <w:rFonts w:ascii="Arial" w:eastAsia="Times New Roman" w:hAnsi="Arial" w:cs="Arial"/>
+          <w:color w:val="222222"/>
+          <w:sz w:val="21"/>
+          <w:szCs w:val="21"/>
+        </w:rPr>
+        <w:t>Combat Damage</w:t>
+      </w:r>
+    </w:p>
+    <w:p>
+      <w:pPr>
+        <w:pStyle w:val="ListParagraph"/>
+        <w:numPr>
+          <w:ilvl w:val="1"/>
+          <w:numId w:val="14"/>
+        </w:numPr>
+        <w:rPr>
+          <w:rFonts w:ascii="Arial" w:eastAsia="Times New Roman" w:hAnsi="Arial" w:cs="Arial"/>
+          <w:color w:val="222222"/>
+          <w:sz w:val="21"/>
+          <w:szCs w:val="21"/>
+        </w:rPr>
+      </w:pPr>
+      <w:r>
+        <w:rPr>
+          <w:rFonts w:ascii="Arial" w:eastAsia="Times New Roman" w:hAnsi="Arial" w:cs="Arial"/>
+          <w:color w:val="222222"/>
+          <w:sz w:val="21"/>
+          <w:szCs w:val="21"/>
+        </w:rPr>
+        <w:t>Combat Damage is only dealt by creatures during this step</w:t>
+      </w:r>
+    </w:p>
+    <w:p>
+      <w:pPr>
+        <w:pStyle w:val="ListParagraph"/>
+        <w:numPr>
+          <w:ilvl w:val="1"/>
+          <w:numId w:val="14"/>
+        </w:numPr>
+        <w:rPr>
+          <w:rFonts w:ascii="Arial" w:eastAsia="Times New Roman" w:hAnsi="Arial" w:cs="Arial"/>
+          <w:color w:val="222222"/>
+          <w:sz w:val="21"/>
+          <w:szCs w:val="21"/>
+        </w:rPr>
+      </w:pPr>
+      <w:r>
+        <w:rPr>
+          <w:rFonts w:ascii="Arial" w:eastAsia="Times New Roman" w:hAnsi="Arial" w:cs="Arial"/>
+          <w:color w:val="222222"/>
+          <w:sz w:val="21"/>
+          <w:szCs w:val="21"/>
+        </w:rPr>
+        <w:t xml:space="preserve">Any creatures that have the First Strike or Double Strike keyword deal damage </w:t>
+      </w:r>
+    </w:p>
+    <w:p>
+      <w:pPr>
+        <w:pStyle w:val="ListParagraph"/>
+        <w:numPr>
+          <w:ilvl w:val="1"/>
+          <w:numId w:val="14"/>
+        </w:numPr>
+        <w:rPr>
+          <w:rFonts w:ascii="Arial" w:eastAsia="Times New Roman" w:hAnsi="Arial" w:cs="Arial"/>
+          <w:color w:val="222222"/>
+          <w:sz w:val="21"/>
+          <w:szCs w:val="21"/>
+        </w:rPr>
+      </w:pPr>
+      <w:r>
+        <w:rPr>
+          <w:rFonts w:ascii="Arial" w:eastAsia="Times New Roman" w:hAnsi="Arial" w:cs="Arial"/>
+          <w:color w:val="222222"/>
+          <w:sz w:val="21"/>
+          <w:szCs w:val="21"/>
+        </w:rPr>
+        <w:t>Any creatures with the Double Strike or without the First Strike keyword deal damage</w:t>
+      </w:r>
+    </w:p>
+    <w:p>
+      <w:pPr>
+        <w:pStyle w:val="ListParagraph"/>
+        <w:numPr>
+          <w:ilvl w:val="1"/>
+          <w:numId w:val="14"/>
+        </w:numPr>
+        <w:rPr>
+          <w:rFonts w:ascii="Arial" w:eastAsia="Times New Roman" w:hAnsi="Arial" w:cs="Arial"/>
+          <w:color w:val="222222"/>
+          <w:sz w:val="21"/>
+          <w:szCs w:val="21"/>
+        </w:rPr>
+      </w:pPr>
+      <w:r>
+        <w:rPr>
+          <w:rFonts w:ascii="Arial" w:eastAsia="Times New Roman" w:hAnsi="Arial" w:cs="Arial"/>
+          <w:color w:val="222222"/>
+          <w:sz w:val="21"/>
+          <w:szCs w:val="21"/>
+        </w:rPr>
+        <w:t xml:space="preserve">Damage is dealt </w:t>
+      </w:r>
+      <w:proofErr w:type="spellStart"/>
+      <w:r>
+        <w:rPr>
+          <w:rFonts w:ascii="Arial" w:eastAsia="Times New Roman" w:hAnsi="Arial" w:cs="Arial"/>
+          <w:color w:val="222222"/>
+          <w:sz w:val="21"/>
+          <w:szCs w:val="21"/>
+        </w:rPr>
+        <w:t>simulatenously</w:t>
+      </w:r>
+      <w:proofErr w:type="spellEnd"/>
+    </w:p>
+    <w:p>
+      <w:pPr>
+        <w:pStyle w:val="ListParagraph"/>
+        <w:numPr>
+          <w:ilvl w:val="2"/>
+          <w:numId w:val="14"/>
+        </w:numPr>
+        <w:rPr>
+          <w:rFonts w:ascii="Arial" w:eastAsia="Times New Roman" w:hAnsi="Arial" w:cs="Arial"/>
+          <w:color w:val="222222"/>
+          <w:sz w:val="21"/>
+          <w:szCs w:val="21"/>
+        </w:rPr>
+      </w:pPr>
+      <w:r>
+        <w:rPr>
+          <w:rFonts w:ascii="Arial" w:eastAsia="Times New Roman" w:hAnsi="Arial" w:cs="Arial"/>
+          <w:color w:val="222222"/>
+          <w:sz w:val="21"/>
+          <w:szCs w:val="21"/>
+        </w:rPr>
+        <w:t xml:space="preserve">If two creatures would deal damage equal to the other’s toughness, they </w:t>
+      </w:r>
+      <w:proofErr w:type="spellStart"/>
+      <w:r>
+        <w:rPr>
+          <w:rFonts w:ascii="Arial" w:eastAsia="Times New Roman" w:hAnsi="Arial" w:cs="Arial"/>
+          <w:color w:val="222222"/>
+          <w:sz w:val="21"/>
+          <w:szCs w:val="21"/>
+        </w:rPr>
+        <w:t>oth</w:t>
+      </w:r>
+      <w:proofErr w:type="spellEnd"/>
+      <w:r>
+        <w:rPr>
+          <w:rFonts w:ascii="Arial" w:eastAsia="Times New Roman" w:hAnsi="Arial" w:cs="Arial"/>
+          <w:color w:val="222222"/>
+          <w:sz w:val="21"/>
+          <w:szCs w:val="21"/>
+        </w:rPr>
+        <w:t xml:space="preserve"> die</w:t>
+      </w:r>
+    </w:p>
+    <w:p>
+      <w:pPr>
+        <w:pStyle w:val="ListParagraph"/>
+        <w:numPr>
+          <w:ilvl w:val="2"/>
+          <w:numId w:val="14"/>
+        </w:numPr>
+        <w:rPr>
+          <w:rFonts w:ascii="Arial" w:eastAsia="Times New Roman" w:hAnsi="Arial" w:cs="Arial"/>
+          <w:color w:val="222222"/>
+          <w:sz w:val="21"/>
+          <w:szCs w:val="21"/>
+        </w:rPr>
+      </w:pPr>
+      <w:r>
+        <w:rPr>
+          <w:rFonts w:ascii="Arial" w:eastAsia="Times New Roman" w:hAnsi="Arial" w:cs="Arial"/>
+          <w:color w:val="222222"/>
+          <w:sz w:val="21"/>
+          <w:szCs w:val="21"/>
+        </w:rPr>
+        <w:t>If a creature that dies here does something when other creatures die, it’s effect triggers for each other death</w:t>
+      </w:r>
+    </w:p>
+    <w:p>
+      <w:pPr>
+        <w:pStyle w:val="ListParagraph"/>
+        <w:numPr>
+          <w:ilvl w:val="0"/>
+          <w:numId w:val="14"/>
+        </w:numPr>
+        <w:rPr>
+          <w:rFonts w:ascii="Arial" w:eastAsia="Times New Roman" w:hAnsi="Arial" w:cs="Arial"/>
+          <w:color w:val="222222"/>
+          <w:sz w:val="21"/>
+          <w:szCs w:val="21"/>
+        </w:rPr>
+      </w:pPr>
+      <w:r>
+        <w:rPr>
+          <w:rFonts w:ascii="Arial" w:eastAsia="Times New Roman" w:hAnsi="Arial" w:cs="Arial"/>
+          <w:color w:val="222222"/>
+          <w:sz w:val="21"/>
+          <w:szCs w:val="21"/>
+        </w:rPr>
+        <w:t>End of Combat</w:t>
+      </w:r>
+    </w:p>
+    <w:p>
+      <w:pPr>
+        <w:pStyle w:val="ListParagraph"/>
+        <w:numPr>
+          <w:ilvl w:val="1"/>
+          <w:numId w:val="14"/>
+        </w:numPr>
+        <w:rPr>
+          <w:rFonts w:ascii="Arial" w:eastAsia="Times New Roman" w:hAnsi="Arial" w:cs="Arial"/>
+          <w:color w:val="222222"/>
+          <w:sz w:val="21"/>
+          <w:szCs w:val="21"/>
+        </w:rPr>
+      </w:pPr>
+      <w:r>
+        <w:rPr>
+          <w:rFonts w:ascii="Arial" w:eastAsia="Times New Roman" w:hAnsi="Arial" w:cs="Arial"/>
+          <w:color w:val="222222"/>
+          <w:sz w:val="21"/>
+          <w:szCs w:val="21"/>
+        </w:rPr>
+        <w:t xml:space="preserve">All creatures and </w:t>
+      </w:r>
+      <w:proofErr w:type="spellStart"/>
+      <w:r>
+        <w:rPr>
+          <w:rFonts w:ascii="Arial" w:eastAsia="Times New Roman" w:hAnsi="Arial" w:cs="Arial"/>
+          <w:color w:val="222222"/>
+          <w:sz w:val="21"/>
+          <w:szCs w:val="21"/>
+        </w:rPr>
+        <w:t>Planeswalkers</w:t>
+      </w:r>
+      <w:proofErr w:type="spellEnd"/>
+      <w:r>
+        <w:rPr>
+          <w:rFonts w:ascii="Arial" w:eastAsia="Times New Roman" w:hAnsi="Arial" w:cs="Arial"/>
+          <w:color w:val="222222"/>
+          <w:sz w:val="21"/>
+          <w:szCs w:val="21"/>
+        </w:rPr>
+        <w:t xml:space="preserve"> are removed from combat</w:t>
+      </w:r>
+    </w:p>
+    <w:p>
+      <w:pPr>
+        <w:rPr>
+          <w:rFonts w:ascii="Arial" w:eastAsia="Times New Roman" w:hAnsi="Arial" w:cs="Arial"/>
+          <w:color w:val="222222"/>
+          <w:sz w:val="21"/>
+          <w:szCs w:val="21"/>
+        </w:rPr>
+      </w:pPr>
+      <w:r>
+        <w:rPr>
+          <w:rFonts w:ascii="Arial" w:eastAsia="Times New Roman" w:hAnsi="Arial" w:cs="Arial"/>
+          <w:b/>
+          <w:color w:val="222222"/>
+          <w:sz w:val="21"/>
+          <w:szCs w:val="21"/>
+        </w:rPr>
+        <w:t>Post-Combat Main</w:t>
+      </w:r>
+    </w:p>
+    <w:p>
+      <w:pPr>
+        <w:rPr>
+          <w:rFonts w:ascii="Arial" w:eastAsia="Times New Roman" w:hAnsi="Arial" w:cs="Arial"/>
+          <w:color w:val="222222"/>
+          <w:sz w:val="21"/>
+          <w:szCs w:val="21"/>
+        </w:rPr>
+      </w:pPr>
+      <w:r>
+        <w:rPr>
+          <w:rFonts w:ascii="Arial" w:eastAsia="Times New Roman" w:hAnsi="Arial" w:cs="Arial"/>
+          <w:color w:val="222222"/>
+          <w:sz w:val="21"/>
+          <w:szCs w:val="21"/>
+        </w:rPr>
+        <w:t xml:space="preserve">This phase is almost </w:t>
+      </w:r>
+      <w:proofErr w:type="gramStart"/>
+      <w:r>
+        <w:rPr>
+          <w:rFonts w:ascii="Arial" w:eastAsia="Times New Roman" w:hAnsi="Arial" w:cs="Arial"/>
+          <w:color w:val="222222"/>
+          <w:sz w:val="21"/>
+          <w:szCs w:val="21"/>
+        </w:rPr>
+        <w:t>exactly the same</w:t>
+      </w:r>
+      <w:proofErr w:type="gramEnd"/>
+      <w:r>
+        <w:rPr>
+          <w:rFonts w:ascii="Arial" w:eastAsia="Times New Roman" w:hAnsi="Arial" w:cs="Arial"/>
+          <w:color w:val="222222"/>
+          <w:sz w:val="21"/>
+          <w:szCs w:val="21"/>
+        </w:rPr>
+        <w:t xml:space="preserve"> as the Pre-Combat Main Phase. If a player has not played a land yet, they can choose to do so here. The difference between the two phases is that when this phase ends, the Ending Phase begins.</w:t>
+      </w:r>
+    </w:p>
+    <w:p>
+      <w:pPr>
+        <w:rPr>
+          <w:rFonts w:ascii="Arial" w:eastAsia="Times New Roman" w:hAnsi="Arial" w:cs="Arial"/>
+          <w:color w:val="222222"/>
+          <w:sz w:val="21"/>
+          <w:szCs w:val="21"/>
+        </w:rPr>
+      </w:pPr>
+      <w:r>
+        <w:rPr>
+          <w:rFonts w:ascii="Arial" w:eastAsia="Times New Roman" w:hAnsi="Arial" w:cs="Arial"/>
+          <w:b/>
+          <w:color w:val="222222"/>
+          <w:sz w:val="21"/>
+          <w:szCs w:val="21"/>
+        </w:rPr>
+        <w:t>Ending</w:t>
+      </w:r>
+    </w:p>
+    <w:p>
+      <w:pPr>
+        <w:pStyle w:val="ListParagraph"/>
+        <w:numPr>
+          <w:ilvl w:val="0"/>
+          <w:numId w:val="15"/>
+        </w:numPr>
+        <w:rPr>
+          <w:rFonts w:ascii="Arial" w:eastAsia="Times New Roman" w:hAnsi="Arial" w:cs="Arial"/>
+          <w:color w:val="222222"/>
+          <w:sz w:val="21"/>
+          <w:szCs w:val="21"/>
+        </w:rPr>
+      </w:pPr>
+      <w:r>
+        <w:rPr>
+          <w:rFonts w:ascii="Arial" w:eastAsia="Times New Roman" w:hAnsi="Arial" w:cs="Arial"/>
+          <w:color w:val="222222"/>
+          <w:sz w:val="21"/>
+          <w:szCs w:val="21"/>
+        </w:rPr>
+        <w:t xml:space="preserve">End </w:t>
+      </w:r>
+    </w:p>
+    <w:p>
+      <w:pPr>
+        <w:pStyle w:val="ListParagraph"/>
+        <w:numPr>
+          <w:ilvl w:val="1"/>
+          <w:numId w:val="15"/>
+        </w:numPr>
+        <w:rPr>
+          <w:rFonts w:ascii="Arial" w:eastAsia="Times New Roman" w:hAnsi="Arial" w:cs="Arial"/>
+          <w:color w:val="222222"/>
+          <w:sz w:val="21"/>
+          <w:szCs w:val="21"/>
+        </w:rPr>
+      </w:pPr>
+      <w:r>
+        <w:rPr>
+          <w:rFonts w:ascii="Arial" w:eastAsia="Times New Roman" w:hAnsi="Arial" w:cs="Arial"/>
+          <w:color w:val="222222"/>
+          <w:sz w:val="21"/>
+          <w:szCs w:val="21"/>
+        </w:rPr>
+        <w:t xml:space="preserve">This is also </w:t>
+      </w:r>
+      <w:proofErr w:type="spellStart"/>
+      <w:r>
+        <w:rPr>
+          <w:rFonts w:ascii="Arial" w:eastAsia="Times New Roman" w:hAnsi="Arial" w:cs="Arial"/>
+          <w:color w:val="222222"/>
+          <w:sz w:val="21"/>
+          <w:szCs w:val="21"/>
+        </w:rPr>
+        <w:t>refered</w:t>
+      </w:r>
+      <w:proofErr w:type="spellEnd"/>
+      <w:r>
+        <w:rPr>
+          <w:rFonts w:ascii="Arial" w:eastAsia="Times New Roman" w:hAnsi="Arial" w:cs="Arial"/>
+          <w:color w:val="222222"/>
+          <w:sz w:val="21"/>
+          <w:szCs w:val="21"/>
+        </w:rPr>
+        <w:t xml:space="preserve"> to as the End of Turn</w:t>
+      </w:r>
+    </w:p>
+    <w:p>
+      <w:pPr>
+        <w:pStyle w:val="ListParagraph"/>
+        <w:numPr>
+          <w:ilvl w:val="1"/>
+          <w:numId w:val="15"/>
+        </w:numPr>
+        <w:rPr>
+          <w:rFonts w:ascii="Arial" w:eastAsia="Times New Roman" w:hAnsi="Arial" w:cs="Arial"/>
+          <w:color w:val="222222"/>
+          <w:sz w:val="21"/>
+          <w:szCs w:val="21"/>
+        </w:rPr>
+      </w:pPr>
+      <w:r>
+        <w:rPr>
+          <w:rFonts w:ascii="Arial" w:eastAsia="Times New Roman" w:hAnsi="Arial" w:cs="Arial"/>
+          <w:color w:val="222222"/>
+          <w:sz w:val="21"/>
+          <w:szCs w:val="21"/>
+        </w:rPr>
+        <w:t>This is the last chance for players to do things</w:t>
+      </w:r>
+    </w:p>
+    <w:p>
+      <w:pPr>
+        <w:pStyle w:val="ListParagraph"/>
+        <w:numPr>
+          <w:ilvl w:val="0"/>
+          <w:numId w:val="15"/>
+        </w:numPr>
+        <w:rPr>
+          <w:rFonts w:ascii="Arial" w:eastAsia="Times New Roman" w:hAnsi="Arial" w:cs="Arial"/>
+          <w:color w:val="222222"/>
+          <w:sz w:val="21"/>
+          <w:szCs w:val="21"/>
+        </w:rPr>
+      </w:pPr>
+      <w:r>
+        <w:rPr>
+          <w:rFonts w:ascii="Arial" w:eastAsia="Times New Roman" w:hAnsi="Arial" w:cs="Arial"/>
+          <w:color w:val="222222"/>
+          <w:sz w:val="21"/>
+          <w:szCs w:val="21"/>
+        </w:rPr>
+        <w:t>Cleanup</w:t>
+      </w:r>
+    </w:p>
+    <w:p>
+      <w:pPr>
+        <w:pStyle w:val="ListParagraph"/>
+        <w:numPr>
+          <w:ilvl w:val="1"/>
+          <w:numId w:val="15"/>
+        </w:numPr>
+        <w:rPr>
+          <w:rFonts w:ascii="Arial" w:eastAsia="Times New Roman" w:hAnsi="Arial" w:cs="Arial"/>
+          <w:color w:val="222222"/>
+          <w:sz w:val="21"/>
+          <w:szCs w:val="21"/>
+        </w:rPr>
+      </w:pPr>
+      <w:r>
+        <w:rPr>
+          <w:rFonts w:ascii="Arial" w:eastAsia="Times New Roman" w:hAnsi="Arial" w:cs="Arial"/>
+          <w:color w:val="222222"/>
+          <w:sz w:val="21"/>
+          <w:szCs w:val="21"/>
+        </w:rPr>
+        <w:t xml:space="preserve">If the </w:t>
+      </w:r>
+      <w:proofErr w:type="spellStart"/>
+      <w:r>
+        <w:rPr>
+          <w:rFonts w:ascii="Arial" w:eastAsia="Times New Roman" w:hAnsi="Arial" w:cs="Arial"/>
+          <w:color w:val="222222"/>
+          <w:sz w:val="21"/>
+          <w:szCs w:val="21"/>
+        </w:rPr>
+        <w:t>Actice</w:t>
+      </w:r>
+      <w:proofErr w:type="spellEnd"/>
+      <w:r>
+        <w:rPr>
+          <w:rFonts w:ascii="Arial" w:eastAsia="Times New Roman" w:hAnsi="Arial" w:cs="Arial"/>
+          <w:color w:val="222222"/>
+          <w:sz w:val="21"/>
+          <w:szCs w:val="21"/>
+        </w:rPr>
+        <w:t xml:space="preserve"> Player has more cards in hand than they are allowed (seven by default), they choose and discard cards until they reach the limit</w:t>
+      </w:r>
+    </w:p>
+    <w:p>
+      <w:pPr>
+        <w:pStyle w:val="ListParagraph"/>
+        <w:numPr>
+          <w:ilvl w:val="1"/>
+          <w:numId w:val="15"/>
+        </w:numPr>
+        <w:rPr>
+          <w:rFonts w:ascii="Arial" w:eastAsia="Times New Roman" w:hAnsi="Arial" w:cs="Arial"/>
+          <w:color w:val="222222"/>
+          <w:sz w:val="21"/>
+          <w:szCs w:val="21"/>
+        </w:rPr>
+      </w:pPr>
+      <w:r>
+        <w:rPr>
+          <w:rFonts w:ascii="Arial" w:eastAsia="Times New Roman" w:hAnsi="Arial" w:cs="Arial"/>
+          <w:color w:val="222222"/>
+          <w:sz w:val="21"/>
+          <w:szCs w:val="21"/>
+        </w:rPr>
+        <w:t>All damage is removed from permanents</w:t>
+      </w:r>
+    </w:p>
+    <w:p>
+      <w:pPr>
+        <w:pStyle w:val="ListParagraph"/>
+        <w:numPr>
+          <w:ilvl w:val="1"/>
+          <w:numId w:val="15"/>
+        </w:numPr>
+        <w:rPr>
+          <w:rFonts w:ascii="Arial" w:eastAsia="Times New Roman" w:hAnsi="Arial" w:cs="Arial"/>
+          <w:color w:val="222222"/>
+          <w:sz w:val="21"/>
+          <w:szCs w:val="21"/>
+        </w:rPr>
+      </w:pPr>
+      <w:r>
+        <w:rPr>
+          <w:rFonts w:ascii="Arial" w:eastAsia="Times New Roman" w:hAnsi="Arial" w:cs="Arial"/>
+          <w:color w:val="222222"/>
+          <w:sz w:val="21"/>
+          <w:szCs w:val="21"/>
+        </w:rPr>
+        <w:t>If an effect triggers at the beginning of this step, then players receive the opportunity to do things again, and the step repeats</w:t>
+      </w:r>
+    </w:p>
+    <w:p>
+      <w:pPr>
+        <w:rPr>
+          <w:rFonts w:ascii="Arial" w:eastAsia="Times New Roman" w:hAnsi="Arial" w:cs="Arial"/>
+          <w:color w:val="222222"/>
+          <w:sz w:val="21"/>
+          <w:szCs w:val="21"/>
+        </w:rPr>
+      </w:pPr>
+      <w:r>
+        <w:rPr>
+          <w:rFonts w:ascii="Arial" w:eastAsia="Times New Roman" w:hAnsi="Arial" w:cs="Arial"/>
+          <w:color w:val="222222"/>
+          <w:sz w:val="21"/>
+          <w:szCs w:val="21"/>
+        </w:rPr>
+        <w:t>There are a few things that weren’t covered here. A step progresses when all players, in succession, pass priority.</w:t>
+      </w:r>
+      <w:bookmarkStart w:id="0" w:name="_GoBack"/>
+      <w:bookmarkEnd w:id="0"/>
+    </w:p>
+    <w:p>
+      <w:pPr>
+        <w:rPr>
+          <w:rFonts w:ascii="Arial" w:eastAsia="Times New Roman" w:hAnsi="Arial" w:cs="Arial"/>
+          <w:color w:val="222222"/>
+          <w:sz w:val="21"/>
+          <w:szCs w:val="21"/>
+        </w:rPr>
+      </w:pPr>
+    </w:p>
+    <w:p>
+      <w:pPr>
+        <w:rPr>
+          <w:rFonts w:ascii="Arial" w:eastAsia="Times New Roman" w:hAnsi="Arial" w:cs="Arial"/>
+          <w:b/>
+          <w:color w:val="222222"/>
+          <w:sz w:val="21"/>
+          <w:szCs w:val="21"/>
+        </w:rPr>
+      </w:pPr>
+      <w:r>
+        <w:rPr>
+          <w:rFonts w:ascii="Arial" w:eastAsia="Times New Roman" w:hAnsi="Arial" w:cs="Arial"/>
+          <w:b/>
+          <w:color w:val="222222"/>
+          <w:sz w:val="21"/>
+          <w:szCs w:val="21"/>
+        </w:rPr>
+        <w:t xml:space="preserve">Priority </w:t>
+      </w:r>
+    </w:p>
+    <w:p>
+      <w:pPr>
+        <w:rPr>
+          <w:rFonts w:ascii="Arial" w:eastAsia="Times New Roman" w:hAnsi="Arial" w:cs="Arial"/>
+          <w:b/>
+          <w:color w:val="222222"/>
+          <w:sz w:val="21"/>
+          <w:szCs w:val="21"/>
+        </w:rPr>
+      </w:pPr>
+      <w:r>
+        <w:rPr>
+          <w:rFonts w:ascii="Arial" w:eastAsia="Times New Roman" w:hAnsi="Arial" w:cs="Arial"/>
+          <w:b/>
+          <w:color w:val="222222"/>
+          <w:sz w:val="21"/>
+          <w:szCs w:val="21"/>
+        </w:rPr>
+        <w:t>The Stack</w:t>
+      </w:r>
+    </w:p>
+    <w:p>
+      <w:pPr>
+        <w:rPr>
+          <w:rFonts w:ascii="Arial" w:eastAsia="Times New Roman" w:hAnsi="Arial" w:cs="Arial"/>
+          <w:color w:val="222222"/>
+          <w:sz w:val="21"/>
+          <w:szCs w:val="21"/>
+        </w:rPr>
+      </w:pPr>
+      <w:r>
+        <w:rPr>
+          <w:rFonts w:ascii="Arial" w:eastAsia="Times New Roman" w:hAnsi="Arial" w:cs="Arial"/>
+          <w:color w:val="222222"/>
+          <w:sz w:val="21"/>
+          <w:szCs w:val="21"/>
+        </w:rPr>
+        <w:t xml:space="preserve">Finally, there is the Golden Rule of Magic: </w:t>
+      </w:r>
+      <w:proofErr w:type="gramStart"/>
+      <w:r>
+        <w:rPr>
+          <w:rFonts w:ascii="Arial" w:eastAsia="Times New Roman" w:hAnsi="Arial" w:cs="Arial"/>
+          <w:color w:val="222222"/>
+          <w:sz w:val="21"/>
+          <w:szCs w:val="21"/>
+        </w:rPr>
+        <w:t>the</w:t>
+      </w:r>
+      <w:proofErr w:type="gramEnd"/>
+      <w:r>
+        <w:rPr>
+          <w:rFonts w:ascii="Arial" w:eastAsia="Times New Roman" w:hAnsi="Arial" w:cs="Arial"/>
+          <w:color w:val="222222"/>
+          <w:sz w:val="21"/>
+          <w:szCs w:val="21"/>
+        </w:rPr>
+        <w:t xml:space="preserve"> Gathering:</w:t>
+      </w:r>
+    </w:p>
+    <w:p>
+      <w:pPr>
+        <w:rPr>
+          <w:rFonts w:ascii="Arial" w:eastAsia="Times New Roman" w:hAnsi="Arial" w:cs="Arial"/>
+          <w:color w:val="222222"/>
+          <w:sz w:val="21"/>
+          <w:szCs w:val="21"/>
+        </w:rPr>
+      </w:pPr>
+      <w:r>
+        <w:rPr>
+          <w:rFonts w:ascii="Arial" w:eastAsia="Times New Roman" w:hAnsi="Arial" w:cs="Arial"/>
+          <w:color w:val="222222"/>
+          <w:sz w:val="21"/>
+          <w:szCs w:val="21"/>
+        </w:rPr>
+        <w:lastRenderedPageBreak/>
+        <w:tab/>
+        <w:t>The words on the card are more important than the rules of the game.</w:t>
+      </w:r>
       <w:r>
         <w:rPr>
           <w:rFonts w:ascii="Arial" w:eastAsia="Times New Roman" w:hAnsi="Arial" w:cs="Arial"/>
@@ -5192,8 +6968,6 @@
         <w:lastRenderedPageBreak/>
         <w:t>To be honest</w:t>
       </w:r>
-      <w:bookmarkStart w:id="0" w:name="_GoBack"/>
-      <w:bookmarkEnd w:id="0"/>
       <w:r>
         <w:rPr>
           <w:rFonts w:ascii="Arial" w:hAnsi="Arial" w:cs="Arial"/>
@@ -6705,6 +8479,273 @@
 <file path=word/numbering.xml><?xml version="1.0" encoding="utf-8"?>
 <w:numbering xmlns:wpc="http://schemas.microsoft.com/office/word/2010/wordprocessingCanvas" xmlns:cx="http://schemas.microsoft.com/office/drawing/2014/chartex" xmlns:cx1="http://schemas.microsoft.com/office/drawing/2015/9/8/chartex" xmlns:cx2="http://schemas.microsoft.com/office/drawing/2015/10/21/chartex" xmlns:cx3="http://schemas.microsoft.com/office/drawing/2016/5/9/chartex" xmlns:cx4="http://schemas.microsoft.com/office/drawing/2016/5/10/chartex" xmlns:cx5="http://schemas.microsoft.com/office/drawing/2016/5/11/chartex" xmlns:cx6="http://schemas.microsoft.com/office/drawing/2016/5/12/chartex" xmlns:cx7="http://schemas.microsoft.com/office/drawing/2016/5/13/chartex" xmlns:cx8="http://schemas.microsoft.com/office/drawing/2016/5/14/chartex" xmlns:mc="http://schemas.openxmlformats.org/markup-compatibility/2006" xmlns:aink="http://schemas.microsoft.com/office/drawing/2016/ink" xmlns:am3d="http://schemas.microsoft.com/office/drawing/2017/model3d" xmlns:o="urn:schemas-microsoft-com:office:office" xmlns:r="http://schemas.openxmlformats.org/officeDocument/2006/relationships" xmlns:m="http://schemas.openxmlformats.org/officeDocument/2006/math" xmlns:v="urn:schemas-microsoft-com:vml" xmlns:wp14="http://schemas.microsoft.com/office/word/2010/wordprocessingDrawing" xmlns:wp="http://schemas.openxmlformats.org/drawingml/2006/wordprocessingDrawing" xmlns:w10="urn:schemas-microsoft-com:office:word" xmlns:w="http://schemas.openxmlformats.org/wordprocessingml/2006/main" xmlns:w14="http://schemas.microsoft.com/office/word/2010/wordml" xmlns:w15="http://schemas.microsoft.com/office/word/2012/wordml" xmlns:w16se="http://schemas.microsoft.com/office/word/2015/wordml/symex" xmlns:wpg="http://schemas.microsoft.com/office/word/2010/wordprocessingGroup" xmlns:wpi="http://schemas.microsoft.com/office/word/2010/wordprocessingInk" xmlns:wne="http://schemas.microsoft.com/office/word/2006/wordml" xmlns:wps="http://schemas.microsoft.com/office/word/2010/wordprocessingShape" mc:Ignorable="w14 w15 w16se wp14">
   <w:abstractNum w:abstractNumId="0" w15:restartNumberingAfterBreak="0">
+    <w:nsid w:val="00057E39"/>
+    <w:multiLevelType w:val="hybridMultilevel"/>
+    <w:tmpl w:val="4D2850D4"/>
+    <w:lvl w:ilvl="0" w:tplc="04090011">
+      <w:start w:val="1"/>
+      <w:numFmt w:val="decimal"/>
+      <w:lvlText w:val="%1)"/>
+      <w:lvlJc w:val="left"/>
+      <w:pPr>
+        <w:ind w:left="360" w:hanging="360"/>
+      </w:pPr>
+      <w:rPr>
+        <w:rFonts w:hint="default"/>
+      </w:rPr>
+    </w:lvl>
+    <w:lvl w:ilvl="1" w:tplc="04090019" w:tentative="1">
+      <w:start w:val="1"/>
+      <w:numFmt w:val="lowerLetter"/>
+      <w:lvlText w:val="%2."/>
+      <w:lvlJc w:val="left"/>
+      <w:pPr>
+        <w:ind w:left="1080" w:hanging="360"/>
+      </w:pPr>
+    </w:lvl>
+    <w:lvl w:ilvl="2" w:tplc="0409001B" w:tentative="1">
+      <w:start w:val="1"/>
+      <w:numFmt w:val="lowerRoman"/>
+      <w:lvlText w:val="%3."/>
+      <w:lvlJc w:val="right"/>
+      <w:pPr>
+        <w:ind w:left="1800" w:hanging="180"/>
+      </w:pPr>
+    </w:lvl>
+    <w:lvl w:ilvl="3" w:tplc="0409000F" w:tentative="1">
+      <w:start w:val="1"/>
+      <w:numFmt w:val="decimal"/>
+      <w:lvlText w:val="%4."/>
+      <w:lvlJc w:val="left"/>
+      <w:pPr>
+        <w:ind w:left="2520" w:hanging="360"/>
+      </w:pPr>
+    </w:lvl>
+    <w:lvl w:ilvl="4" w:tplc="04090019" w:tentative="1">
+      <w:start w:val="1"/>
+      <w:numFmt w:val="lowerLetter"/>
+      <w:lvlText w:val="%5."/>
+      <w:lvlJc w:val="left"/>
+      <w:pPr>
+        <w:ind w:left="3240" w:hanging="360"/>
+      </w:pPr>
+    </w:lvl>
+    <w:lvl w:ilvl="5" w:tplc="0409001B" w:tentative="1">
+      <w:start w:val="1"/>
+      <w:numFmt w:val="lowerRoman"/>
+      <w:lvlText w:val="%6."/>
+      <w:lvlJc w:val="right"/>
+      <w:pPr>
+        <w:ind w:left="3960" w:hanging="180"/>
+      </w:pPr>
+    </w:lvl>
+    <w:lvl w:ilvl="6" w:tplc="0409000F" w:tentative="1">
+      <w:start w:val="1"/>
+      <w:numFmt w:val="decimal"/>
+      <w:lvlText w:val="%7."/>
+      <w:lvlJc w:val="left"/>
+      <w:pPr>
+        <w:ind w:left="4680" w:hanging="360"/>
+      </w:pPr>
+    </w:lvl>
+    <w:lvl w:ilvl="7" w:tplc="04090019" w:tentative="1">
+      <w:start w:val="1"/>
+      <w:numFmt w:val="lowerLetter"/>
+      <w:lvlText w:val="%8."/>
+      <w:lvlJc w:val="left"/>
+      <w:pPr>
+        <w:ind w:left="5400" w:hanging="360"/>
+      </w:pPr>
+    </w:lvl>
+    <w:lvl w:ilvl="8" w:tplc="0409001B" w:tentative="1">
+      <w:start w:val="1"/>
+      <w:numFmt w:val="lowerRoman"/>
+      <w:lvlText w:val="%9."/>
+      <w:lvlJc w:val="right"/>
+      <w:pPr>
+        <w:ind w:left="6120" w:hanging="180"/>
+      </w:pPr>
+    </w:lvl>
+  </w:abstractNum>
+  <w:abstractNum w:abstractNumId="1" w15:restartNumberingAfterBreak="0">
+    <w:nsid w:val="06EB042F"/>
+    <w:multiLevelType w:val="hybridMultilevel"/>
+    <w:tmpl w:val="D3969F54"/>
+    <w:lvl w:ilvl="0" w:tplc="04090011">
+      <w:start w:val="1"/>
+      <w:numFmt w:val="decimal"/>
+      <w:lvlText w:val="%1)"/>
+      <w:lvlJc w:val="left"/>
+      <w:pPr>
+        <w:ind w:left="720" w:hanging="360"/>
+      </w:pPr>
+      <w:rPr>
+        <w:rFonts w:hint="default"/>
+      </w:rPr>
+    </w:lvl>
+    <w:lvl w:ilvl="1" w:tplc="04090019" w:tentative="1">
+      <w:start w:val="1"/>
+      <w:numFmt w:val="lowerLetter"/>
+      <w:lvlText w:val="%2."/>
+      <w:lvlJc w:val="left"/>
+      <w:pPr>
+        <w:ind w:left="1440" w:hanging="360"/>
+      </w:pPr>
+    </w:lvl>
+    <w:lvl w:ilvl="2" w:tplc="0409001B" w:tentative="1">
+      <w:start w:val="1"/>
+      <w:numFmt w:val="lowerRoman"/>
+      <w:lvlText w:val="%3."/>
+      <w:lvlJc w:val="right"/>
+      <w:pPr>
+        <w:ind w:left="2160" w:hanging="180"/>
+      </w:pPr>
+    </w:lvl>
+    <w:lvl w:ilvl="3" w:tplc="0409000F" w:tentative="1">
+      <w:start w:val="1"/>
+      <w:numFmt w:val="decimal"/>
+      <w:lvlText w:val="%4."/>
+      <w:lvlJc w:val="left"/>
+      <w:pPr>
+        <w:ind w:left="2880" w:hanging="360"/>
+      </w:pPr>
+    </w:lvl>
+    <w:lvl w:ilvl="4" w:tplc="04090019" w:tentative="1">
+      <w:start w:val="1"/>
+      <w:numFmt w:val="lowerLetter"/>
+      <w:lvlText w:val="%5."/>
+      <w:lvlJc w:val="left"/>
+      <w:pPr>
+        <w:ind w:left="3600" w:hanging="360"/>
+      </w:pPr>
+    </w:lvl>
+    <w:lvl w:ilvl="5" w:tplc="0409001B" w:tentative="1">
+      <w:start w:val="1"/>
+      <w:numFmt w:val="lowerRoman"/>
+      <w:lvlText w:val="%6."/>
+      <w:lvlJc w:val="right"/>
+      <w:pPr>
+        <w:ind w:left="4320" w:hanging="180"/>
+      </w:pPr>
+    </w:lvl>
+    <w:lvl w:ilvl="6" w:tplc="0409000F" w:tentative="1">
+      <w:start w:val="1"/>
+      <w:numFmt w:val="decimal"/>
+      <w:lvlText w:val="%7."/>
+      <w:lvlJc w:val="left"/>
+      <w:pPr>
+        <w:ind w:left="5040" w:hanging="360"/>
+      </w:pPr>
+    </w:lvl>
+    <w:lvl w:ilvl="7" w:tplc="04090019" w:tentative="1">
+      <w:start w:val="1"/>
+      <w:numFmt w:val="lowerLetter"/>
+      <w:lvlText w:val="%8."/>
+      <w:lvlJc w:val="left"/>
+      <w:pPr>
+        <w:ind w:left="5760" w:hanging="360"/>
+      </w:pPr>
+    </w:lvl>
+    <w:lvl w:ilvl="8" w:tplc="0409001B" w:tentative="1">
+      <w:start w:val="1"/>
+      <w:numFmt w:val="lowerRoman"/>
+      <w:lvlText w:val="%9."/>
+      <w:lvlJc w:val="right"/>
+      <w:pPr>
+        <w:ind w:left="6480" w:hanging="180"/>
+      </w:pPr>
+    </w:lvl>
+  </w:abstractNum>
+  <w:abstractNum w:abstractNumId="2" w15:restartNumberingAfterBreak="0">
+    <w:nsid w:val="110C2FD2"/>
+    <w:multiLevelType w:val="hybridMultilevel"/>
+    <w:tmpl w:val="85A0B6E4"/>
+    <w:lvl w:ilvl="0" w:tplc="04090011">
+      <w:start w:val="1"/>
+      <w:numFmt w:val="decimal"/>
+      <w:lvlText w:val="%1)"/>
+      <w:lvlJc w:val="left"/>
+      <w:pPr>
+        <w:ind w:left="720" w:hanging="360"/>
+      </w:pPr>
+      <w:rPr>
+        <w:rFonts w:hint="default"/>
+      </w:rPr>
+    </w:lvl>
+    <w:lvl w:ilvl="1" w:tplc="04090019" w:tentative="1">
+      <w:start w:val="1"/>
+      <w:numFmt w:val="lowerLetter"/>
+      <w:lvlText w:val="%2."/>
+      <w:lvlJc w:val="left"/>
+      <w:pPr>
+        <w:ind w:left="1440" w:hanging="360"/>
+      </w:pPr>
+    </w:lvl>
+    <w:lvl w:ilvl="2" w:tplc="0409001B" w:tentative="1">
+      <w:start w:val="1"/>
+      <w:numFmt w:val="lowerRoman"/>
+      <w:lvlText w:val="%3."/>
+      <w:lvlJc w:val="right"/>
+      <w:pPr>
+        <w:ind w:left="2160" w:hanging="180"/>
+      </w:pPr>
+    </w:lvl>
+    <w:lvl w:ilvl="3" w:tplc="0409000F" w:tentative="1">
+      <w:start w:val="1"/>
+      <w:numFmt w:val="decimal"/>
+      <w:lvlText w:val="%4."/>
+      <w:lvlJc w:val="left"/>
+      <w:pPr>
+        <w:ind w:left="2880" w:hanging="360"/>
+      </w:pPr>
+    </w:lvl>
+    <w:lvl w:ilvl="4" w:tplc="04090019" w:tentative="1">
+      <w:start w:val="1"/>
+      <w:numFmt w:val="lowerLetter"/>
+      <w:lvlText w:val="%5."/>
+      <w:lvlJc w:val="left"/>
+      <w:pPr>
+        <w:ind w:left="3600" w:hanging="360"/>
+      </w:pPr>
+    </w:lvl>
+    <w:lvl w:ilvl="5" w:tplc="0409001B" w:tentative="1">
+      <w:start w:val="1"/>
+      <w:numFmt w:val="lowerRoman"/>
+      <w:lvlText w:val="%6."/>
+      <w:lvlJc w:val="right"/>
+      <w:pPr>
+        <w:ind w:left="4320" w:hanging="180"/>
+      </w:pPr>
+    </w:lvl>
+    <w:lvl w:ilvl="6" w:tplc="0409000F" w:tentative="1">
+      <w:start w:val="1"/>
+      <w:numFmt w:val="decimal"/>
+      <w:lvlText w:val="%7."/>
+      <w:lvlJc w:val="left"/>
+      <w:pPr>
+        <w:ind w:left="5040" w:hanging="360"/>
+      </w:pPr>
+    </w:lvl>
+    <w:lvl w:ilvl="7" w:tplc="04090019" w:tentative="1">
+      <w:start w:val="1"/>
+      <w:numFmt w:val="lowerLetter"/>
+      <w:lvlText w:val="%8."/>
+      <w:lvlJc w:val="left"/>
+      <w:pPr>
+        <w:ind w:left="5760" w:hanging="360"/>
+      </w:pPr>
+    </w:lvl>
+    <w:lvl w:ilvl="8" w:tplc="0409001B" w:tentative="1">
+      <w:start w:val="1"/>
+      <w:numFmt w:val="lowerRoman"/>
+      <w:lvlText w:val="%9."/>
+      <w:lvlJc w:val="right"/>
+      <w:pPr>
+        <w:ind w:left="6480" w:hanging="180"/>
+      </w:pPr>
+    </w:lvl>
+  </w:abstractNum>
+  <w:abstractNum w:abstractNumId="3" w15:restartNumberingAfterBreak="0">
     <w:nsid w:val="19DD7BEC"/>
     <w:multiLevelType w:val="hybridMultilevel"/>
     <w:tmpl w:val="38C08A7A"/>
@@ -6793,7 +8834,274 @@
       </w:pPr>
     </w:lvl>
   </w:abstractNum>
-  <w:abstractNum w:abstractNumId="1" w15:restartNumberingAfterBreak="0">
+  <w:abstractNum w:abstractNumId="4" w15:restartNumberingAfterBreak="0">
+    <w:nsid w:val="1AE32BC0"/>
+    <w:multiLevelType w:val="hybridMultilevel"/>
+    <w:tmpl w:val="AB5A1BE0"/>
+    <w:lvl w:ilvl="0" w:tplc="04090011">
+      <w:start w:val="1"/>
+      <w:numFmt w:val="decimal"/>
+      <w:lvlText w:val="%1)"/>
+      <w:lvlJc w:val="left"/>
+      <w:pPr>
+        <w:ind w:left="720" w:hanging="360"/>
+      </w:pPr>
+      <w:rPr>
+        <w:rFonts w:hint="default"/>
+      </w:rPr>
+    </w:lvl>
+    <w:lvl w:ilvl="1" w:tplc="04090019" w:tentative="1">
+      <w:start w:val="1"/>
+      <w:numFmt w:val="lowerLetter"/>
+      <w:lvlText w:val="%2."/>
+      <w:lvlJc w:val="left"/>
+      <w:pPr>
+        <w:ind w:left="1440" w:hanging="360"/>
+      </w:pPr>
+    </w:lvl>
+    <w:lvl w:ilvl="2" w:tplc="0409001B" w:tentative="1">
+      <w:start w:val="1"/>
+      <w:numFmt w:val="lowerRoman"/>
+      <w:lvlText w:val="%3."/>
+      <w:lvlJc w:val="right"/>
+      <w:pPr>
+        <w:ind w:left="2160" w:hanging="180"/>
+      </w:pPr>
+    </w:lvl>
+    <w:lvl w:ilvl="3" w:tplc="0409000F" w:tentative="1">
+      <w:start w:val="1"/>
+      <w:numFmt w:val="decimal"/>
+      <w:lvlText w:val="%4."/>
+      <w:lvlJc w:val="left"/>
+      <w:pPr>
+        <w:ind w:left="2880" w:hanging="360"/>
+      </w:pPr>
+    </w:lvl>
+    <w:lvl w:ilvl="4" w:tplc="04090019" w:tentative="1">
+      <w:start w:val="1"/>
+      <w:numFmt w:val="lowerLetter"/>
+      <w:lvlText w:val="%5."/>
+      <w:lvlJc w:val="left"/>
+      <w:pPr>
+        <w:ind w:left="3600" w:hanging="360"/>
+      </w:pPr>
+    </w:lvl>
+    <w:lvl w:ilvl="5" w:tplc="0409001B" w:tentative="1">
+      <w:start w:val="1"/>
+      <w:numFmt w:val="lowerRoman"/>
+      <w:lvlText w:val="%6."/>
+      <w:lvlJc w:val="right"/>
+      <w:pPr>
+        <w:ind w:left="4320" w:hanging="180"/>
+      </w:pPr>
+    </w:lvl>
+    <w:lvl w:ilvl="6" w:tplc="0409000F" w:tentative="1">
+      <w:start w:val="1"/>
+      <w:numFmt w:val="decimal"/>
+      <w:lvlText w:val="%7."/>
+      <w:lvlJc w:val="left"/>
+      <w:pPr>
+        <w:ind w:left="5040" w:hanging="360"/>
+      </w:pPr>
+    </w:lvl>
+    <w:lvl w:ilvl="7" w:tplc="04090019" w:tentative="1">
+      <w:start w:val="1"/>
+      <w:numFmt w:val="lowerLetter"/>
+      <w:lvlText w:val="%8."/>
+      <w:lvlJc w:val="left"/>
+      <w:pPr>
+        <w:ind w:left="5760" w:hanging="360"/>
+      </w:pPr>
+    </w:lvl>
+    <w:lvl w:ilvl="8" w:tplc="0409001B" w:tentative="1">
+      <w:start w:val="1"/>
+      <w:numFmt w:val="lowerRoman"/>
+      <w:lvlText w:val="%9."/>
+      <w:lvlJc w:val="right"/>
+      <w:pPr>
+        <w:ind w:left="6480" w:hanging="180"/>
+      </w:pPr>
+    </w:lvl>
+  </w:abstractNum>
+  <w:abstractNum w:abstractNumId="5" w15:restartNumberingAfterBreak="0">
+    <w:nsid w:val="23DC6368"/>
+    <w:multiLevelType w:val="hybridMultilevel"/>
+    <w:tmpl w:val="861C701C"/>
+    <w:lvl w:ilvl="0" w:tplc="04090011">
+      <w:start w:val="1"/>
+      <w:numFmt w:val="decimal"/>
+      <w:lvlText w:val="%1)"/>
+      <w:lvlJc w:val="left"/>
+      <w:pPr>
+        <w:ind w:left="360" w:hanging="360"/>
+      </w:pPr>
+      <w:rPr>
+        <w:rFonts w:hint="default"/>
+      </w:rPr>
+    </w:lvl>
+    <w:lvl w:ilvl="1" w:tplc="04090019" w:tentative="1">
+      <w:start w:val="1"/>
+      <w:numFmt w:val="lowerLetter"/>
+      <w:lvlText w:val="%2."/>
+      <w:lvlJc w:val="left"/>
+      <w:pPr>
+        <w:ind w:left="1080" w:hanging="360"/>
+      </w:pPr>
+    </w:lvl>
+    <w:lvl w:ilvl="2" w:tplc="0409001B" w:tentative="1">
+      <w:start w:val="1"/>
+      <w:numFmt w:val="lowerRoman"/>
+      <w:lvlText w:val="%3."/>
+      <w:lvlJc w:val="right"/>
+      <w:pPr>
+        <w:ind w:left="1800" w:hanging="180"/>
+      </w:pPr>
+    </w:lvl>
+    <w:lvl w:ilvl="3" w:tplc="0409000F" w:tentative="1">
+      <w:start w:val="1"/>
+      <w:numFmt w:val="decimal"/>
+      <w:lvlText w:val="%4."/>
+      <w:lvlJc w:val="left"/>
+      <w:pPr>
+        <w:ind w:left="2520" w:hanging="360"/>
+      </w:pPr>
+    </w:lvl>
+    <w:lvl w:ilvl="4" w:tplc="04090019" w:tentative="1">
+      <w:start w:val="1"/>
+      <w:numFmt w:val="lowerLetter"/>
+      <w:lvlText w:val="%5."/>
+      <w:lvlJc w:val="left"/>
+      <w:pPr>
+        <w:ind w:left="3240" w:hanging="360"/>
+      </w:pPr>
+    </w:lvl>
+    <w:lvl w:ilvl="5" w:tplc="0409001B" w:tentative="1">
+      <w:start w:val="1"/>
+      <w:numFmt w:val="lowerRoman"/>
+      <w:lvlText w:val="%6."/>
+      <w:lvlJc w:val="right"/>
+      <w:pPr>
+        <w:ind w:left="3960" w:hanging="180"/>
+      </w:pPr>
+    </w:lvl>
+    <w:lvl w:ilvl="6" w:tplc="0409000F" w:tentative="1">
+      <w:start w:val="1"/>
+      <w:numFmt w:val="decimal"/>
+      <w:lvlText w:val="%7."/>
+      <w:lvlJc w:val="left"/>
+      <w:pPr>
+        <w:ind w:left="4680" w:hanging="360"/>
+      </w:pPr>
+    </w:lvl>
+    <w:lvl w:ilvl="7" w:tplc="04090019" w:tentative="1">
+      <w:start w:val="1"/>
+      <w:numFmt w:val="lowerLetter"/>
+      <w:lvlText w:val="%8."/>
+      <w:lvlJc w:val="left"/>
+      <w:pPr>
+        <w:ind w:left="5400" w:hanging="360"/>
+      </w:pPr>
+    </w:lvl>
+    <w:lvl w:ilvl="8" w:tplc="0409001B" w:tentative="1">
+      <w:start w:val="1"/>
+      <w:numFmt w:val="lowerRoman"/>
+      <w:lvlText w:val="%9."/>
+      <w:lvlJc w:val="right"/>
+      <w:pPr>
+        <w:ind w:left="6120" w:hanging="180"/>
+      </w:pPr>
+    </w:lvl>
+  </w:abstractNum>
+  <w:abstractNum w:abstractNumId="6" w15:restartNumberingAfterBreak="0">
+    <w:nsid w:val="2E9706F0"/>
+    <w:multiLevelType w:val="hybridMultilevel"/>
+    <w:tmpl w:val="C24C55CC"/>
+    <w:lvl w:ilvl="0" w:tplc="04090011">
+      <w:start w:val="1"/>
+      <w:numFmt w:val="decimal"/>
+      <w:lvlText w:val="%1)"/>
+      <w:lvlJc w:val="left"/>
+      <w:pPr>
+        <w:ind w:left="720" w:hanging="360"/>
+      </w:pPr>
+      <w:rPr>
+        <w:rFonts w:hint="default"/>
+      </w:rPr>
+    </w:lvl>
+    <w:lvl w:ilvl="1" w:tplc="04090019">
+      <w:start w:val="1"/>
+      <w:numFmt w:val="lowerLetter"/>
+      <w:lvlText w:val="%2."/>
+      <w:lvlJc w:val="left"/>
+      <w:pPr>
+        <w:ind w:left="1440" w:hanging="360"/>
+      </w:pPr>
+    </w:lvl>
+    <w:lvl w:ilvl="2" w:tplc="0409001B">
+      <w:start w:val="1"/>
+      <w:numFmt w:val="lowerRoman"/>
+      <w:lvlText w:val="%3."/>
+      <w:lvlJc w:val="right"/>
+      <w:pPr>
+        <w:ind w:left="2160" w:hanging="180"/>
+      </w:pPr>
+    </w:lvl>
+    <w:lvl w:ilvl="3" w:tplc="0409000F" w:tentative="1">
+      <w:start w:val="1"/>
+      <w:numFmt w:val="decimal"/>
+      <w:lvlText w:val="%4."/>
+      <w:lvlJc w:val="left"/>
+      <w:pPr>
+        <w:ind w:left="2880" w:hanging="360"/>
+      </w:pPr>
+    </w:lvl>
+    <w:lvl w:ilvl="4" w:tplc="04090019" w:tentative="1">
+      <w:start w:val="1"/>
+      <w:numFmt w:val="lowerLetter"/>
+      <w:lvlText w:val="%5."/>
+      <w:lvlJc w:val="left"/>
+      <w:pPr>
+        <w:ind w:left="3600" w:hanging="360"/>
+      </w:pPr>
+    </w:lvl>
+    <w:lvl w:ilvl="5" w:tplc="0409001B" w:tentative="1">
+      <w:start w:val="1"/>
+      <w:numFmt w:val="lowerRoman"/>
+      <w:lvlText w:val="%6."/>
+      <w:lvlJc w:val="right"/>
+      <w:pPr>
+        <w:ind w:left="4320" w:hanging="180"/>
+      </w:pPr>
+    </w:lvl>
+    <w:lvl w:ilvl="6" w:tplc="0409000F" w:tentative="1">
+      <w:start w:val="1"/>
+      <w:numFmt w:val="decimal"/>
+      <w:lvlText w:val="%7."/>
+      <w:lvlJc w:val="left"/>
+      <w:pPr>
+        <w:ind w:left="5040" w:hanging="360"/>
+      </w:pPr>
+    </w:lvl>
+    <w:lvl w:ilvl="7" w:tplc="04090019" w:tentative="1">
+      <w:start w:val="1"/>
+      <w:numFmt w:val="lowerLetter"/>
+      <w:lvlText w:val="%8."/>
+      <w:lvlJc w:val="left"/>
+      <w:pPr>
+        <w:ind w:left="5760" w:hanging="360"/>
+      </w:pPr>
+    </w:lvl>
+    <w:lvl w:ilvl="8" w:tplc="0409001B" w:tentative="1">
+      <w:start w:val="1"/>
+      <w:numFmt w:val="lowerRoman"/>
+      <w:lvlText w:val="%9."/>
+      <w:lvlJc w:val="right"/>
+      <w:pPr>
+        <w:ind w:left="6480" w:hanging="180"/>
+      </w:pPr>
+    </w:lvl>
+  </w:abstractNum>
+  <w:abstractNum w:abstractNumId="7" w15:restartNumberingAfterBreak="0">
     <w:nsid w:val="2F12754E"/>
     <w:multiLevelType w:val="hybridMultilevel"/>
     <w:tmpl w:val="11FE9BBC"/>
@@ -6882,7 +9190,96 @@
       </w:pPr>
     </w:lvl>
   </w:abstractNum>
-  <w:abstractNum w:abstractNumId="2" w15:restartNumberingAfterBreak="0">
+  <w:abstractNum w:abstractNumId="8" w15:restartNumberingAfterBreak="0">
+    <w:nsid w:val="30A60CCA"/>
+    <w:multiLevelType w:val="hybridMultilevel"/>
+    <w:tmpl w:val="8F346598"/>
+    <w:lvl w:ilvl="0" w:tplc="04090011">
+      <w:start w:val="1"/>
+      <w:numFmt w:val="decimal"/>
+      <w:lvlText w:val="%1)"/>
+      <w:lvlJc w:val="left"/>
+      <w:pPr>
+        <w:ind w:left="720" w:hanging="360"/>
+      </w:pPr>
+      <w:rPr>
+        <w:rFonts w:hint="default"/>
+      </w:rPr>
+    </w:lvl>
+    <w:lvl w:ilvl="1" w:tplc="04090019" w:tentative="1">
+      <w:start w:val="1"/>
+      <w:numFmt w:val="lowerLetter"/>
+      <w:lvlText w:val="%2."/>
+      <w:lvlJc w:val="left"/>
+      <w:pPr>
+        <w:ind w:left="1440" w:hanging="360"/>
+      </w:pPr>
+    </w:lvl>
+    <w:lvl w:ilvl="2" w:tplc="0409001B" w:tentative="1">
+      <w:start w:val="1"/>
+      <w:numFmt w:val="lowerRoman"/>
+      <w:lvlText w:val="%3."/>
+      <w:lvlJc w:val="right"/>
+      <w:pPr>
+        <w:ind w:left="2160" w:hanging="180"/>
+      </w:pPr>
+    </w:lvl>
+    <w:lvl w:ilvl="3" w:tplc="0409000F" w:tentative="1">
+      <w:start w:val="1"/>
+      <w:numFmt w:val="decimal"/>
+      <w:lvlText w:val="%4."/>
+      <w:lvlJc w:val="left"/>
+      <w:pPr>
+        <w:ind w:left="2880" w:hanging="360"/>
+      </w:pPr>
+    </w:lvl>
+    <w:lvl w:ilvl="4" w:tplc="04090019" w:tentative="1">
+      <w:start w:val="1"/>
+      <w:numFmt w:val="lowerLetter"/>
+      <w:lvlText w:val="%5."/>
+      <w:lvlJc w:val="left"/>
+      <w:pPr>
+        <w:ind w:left="3600" w:hanging="360"/>
+      </w:pPr>
+    </w:lvl>
+    <w:lvl w:ilvl="5" w:tplc="0409001B" w:tentative="1">
+      <w:start w:val="1"/>
+      <w:numFmt w:val="lowerRoman"/>
+      <w:lvlText w:val="%6."/>
+      <w:lvlJc w:val="right"/>
+      <w:pPr>
+        <w:ind w:left="4320" w:hanging="180"/>
+      </w:pPr>
+    </w:lvl>
+    <w:lvl w:ilvl="6" w:tplc="0409000F" w:tentative="1">
+      <w:start w:val="1"/>
+      <w:numFmt w:val="decimal"/>
+      <w:lvlText w:val="%7."/>
+      <w:lvlJc w:val="left"/>
+      <w:pPr>
+        <w:ind w:left="5040" w:hanging="360"/>
+      </w:pPr>
+    </w:lvl>
+    <w:lvl w:ilvl="7" w:tplc="04090019" w:tentative="1">
+      <w:start w:val="1"/>
+      <w:numFmt w:val="lowerLetter"/>
+      <w:lvlText w:val="%8."/>
+      <w:lvlJc w:val="left"/>
+      <w:pPr>
+        <w:ind w:left="5760" w:hanging="360"/>
+      </w:pPr>
+    </w:lvl>
+    <w:lvl w:ilvl="8" w:tplc="0409001B" w:tentative="1">
+      <w:start w:val="1"/>
+      <w:numFmt w:val="lowerRoman"/>
+      <w:lvlText w:val="%9."/>
+      <w:lvlJc w:val="right"/>
+      <w:pPr>
+        <w:ind w:left="6480" w:hanging="180"/>
+      </w:pPr>
+    </w:lvl>
+  </w:abstractNum>
+  <w:abstractNum w:abstractNumId="9" w15:restartNumberingAfterBreak="0">
     <w:nsid w:val="38D036D0"/>
     <w:multiLevelType w:val="hybridMultilevel"/>
     <w:tmpl w:val="790AF36E"/>
@@ -6995,7 +9392,363 @@
       </w:rPr>
     </w:lvl>
   </w:abstractNum>
-  <w:abstractNum w:abstractNumId="3" w15:restartNumberingAfterBreak="0">
+  <w:abstractNum w:abstractNumId="10" w15:restartNumberingAfterBreak="0">
+    <w:nsid w:val="3CB36FD5"/>
+    <w:multiLevelType w:val="hybridMultilevel"/>
+    <w:tmpl w:val="1DEA1CF6"/>
+    <w:lvl w:ilvl="0" w:tplc="04090011">
+      <w:start w:val="1"/>
+      <w:numFmt w:val="decimal"/>
+      <w:lvlText w:val="%1)"/>
+      <w:lvlJc w:val="left"/>
+      <w:pPr>
+        <w:ind w:left="720" w:hanging="360"/>
+      </w:pPr>
+      <w:rPr>
+        <w:rFonts w:hint="default"/>
+      </w:rPr>
+    </w:lvl>
+    <w:lvl w:ilvl="1" w:tplc="04090019">
+      <w:start w:val="1"/>
+      <w:numFmt w:val="lowerLetter"/>
+      <w:lvlText w:val="%2."/>
+      <w:lvlJc w:val="left"/>
+      <w:pPr>
+        <w:ind w:left="1440" w:hanging="360"/>
+      </w:pPr>
+    </w:lvl>
+    <w:lvl w:ilvl="2" w:tplc="0409001B" w:tentative="1">
+      <w:start w:val="1"/>
+      <w:numFmt w:val="lowerRoman"/>
+      <w:lvlText w:val="%3."/>
+      <w:lvlJc w:val="right"/>
+      <w:pPr>
+        <w:ind w:left="2160" w:hanging="180"/>
+      </w:pPr>
+    </w:lvl>
+    <w:lvl w:ilvl="3" w:tplc="0409000F" w:tentative="1">
+      <w:start w:val="1"/>
+      <w:numFmt w:val="decimal"/>
+      <w:lvlText w:val="%4."/>
+      <w:lvlJc w:val="left"/>
+      <w:pPr>
+        <w:ind w:left="2880" w:hanging="360"/>
+      </w:pPr>
+    </w:lvl>
+    <w:lvl w:ilvl="4" w:tplc="04090019" w:tentative="1">
+      <w:start w:val="1"/>
+      <w:numFmt w:val="lowerLetter"/>
+      <w:lvlText w:val="%5."/>
+      <w:lvlJc w:val="left"/>
+      <w:pPr>
+        <w:ind w:left="3600" w:hanging="360"/>
+      </w:pPr>
+    </w:lvl>
+    <w:lvl w:ilvl="5" w:tplc="0409001B" w:tentative="1">
+      <w:start w:val="1"/>
+      <w:numFmt w:val="lowerRoman"/>
+      <w:lvlText w:val="%6."/>
+      <w:lvlJc w:val="right"/>
+      <w:pPr>
+        <w:ind w:left="4320" w:hanging="180"/>
+      </w:pPr>
+    </w:lvl>
+    <w:lvl w:ilvl="6" w:tplc="0409000F" w:tentative="1">
+      <w:start w:val="1"/>
+      <w:numFmt w:val="decimal"/>
+      <w:lvlText w:val="%7."/>
+      <w:lvlJc w:val="left"/>
+      <w:pPr>
+        <w:ind w:left="5040" w:hanging="360"/>
+      </w:pPr>
+    </w:lvl>
+    <w:lvl w:ilvl="7" w:tplc="04090019" w:tentative="1">
+      <w:start w:val="1"/>
+      <w:numFmt w:val="lowerLetter"/>
+      <w:lvlText w:val="%8."/>
+      <w:lvlJc w:val="left"/>
+      <w:pPr>
+        <w:ind w:left="5760" w:hanging="360"/>
+      </w:pPr>
+    </w:lvl>
+    <w:lvl w:ilvl="8" w:tplc="0409001B" w:tentative="1">
+      <w:start w:val="1"/>
+      <w:numFmt w:val="lowerRoman"/>
+      <w:lvlText w:val="%9."/>
+      <w:lvlJc w:val="right"/>
+      <w:pPr>
+        <w:ind w:left="6480" w:hanging="180"/>
+      </w:pPr>
+    </w:lvl>
+  </w:abstractNum>
+  <w:abstractNum w:abstractNumId="11" w15:restartNumberingAfterBreak="0">
+    <w:nsid w:val="63406B1A"/>
+    <w:multiLevelType w:val="hybridMultilevel"/>
+    <w:tmpl w:val="207C83DE"/>
+    <w:lvl w:ilvl="0" w:tplc="04090011">
+      <w:start w:val="1"/>
+      <w:numFmt w:val="decimal"/>
+      <w:lvlText w:val="%1)"/>
+      <w:lvlJc w:val="left"/>
+      <w:pPr>
+        <w:ind w:left="720" w:hanging="360"/>
+      </w:pPr>
+      <w:rPr>
+        <w:rFonts w:hint="default"/>
+      </w:rPr>
+    </w:lvl>
+    <w:lvl w:ilvl="1" w:tplc="04090019" w:tentative="1">
+      <w:start w:val="1"/>
+      <w:numFmt w:val="lowerLetter"/>
+      <w:lvlText w:val="%2."/>
+      <w:lvlJc w:val="left"/>
+      <w:pPr>
+        <w:ind w:left="1440" w:hanging="360"/>
+      </w:pPr>
+    </w:lvl>
+    <w:lvl w:ilvl="2" w:tplc="0409001B" w:tentative="1">
+      <w:start w:val="1"/>
+      <w:numFmt w:val="lowerRoman"/>
+      <w:lvlText w:val="%3."/>
+      <w:lvlJc w:val="right"/>
+      <w:pPr>
+        <w:ind w:left="2160" w:hanging="180"/>
+      </w:pPr>
+    </w:lvl>
+    <w:lvl w:ilvl="3" w:tplc="0409000F" w:tentative="1">
+      <w:start w:val="1"/>
+      <w:numFmt w:val="decimal"/>
+      <w:lvlText w:val="%4."/>
+      <w:lvlJc w:val="left"/>
+      <w:pPr>
+        <w:ind w:left="2880" w:hanging="360"/>
+      </w:pPr>
+    </w:lvl>
+    <w:lvl w:ilvl="4" w:tplc="04090019" w:tentative="1">
+      <w:start w:val="1"/>
+      <w:numFmt w:val="lowerLetter"/>
+      <w:lvlText w:val="%5."/>
+      <w:lvlJc w:val="left"/>
+      <w:pPr>
+        <w:ind w:left="3600" w:hanging="360"/>
+      </w:pPr>
+    </w:lvl>
+    <w:lvl w:ilvl="5" w:tplc="0409001B" w:tentative="1">
+      <w:start w:val="1"/>
+      <w:numFmt w:val="lowerRoman"/>
+      <w:lvlText w:val="%6."/>
+      <w:lvlJc w:val="right"/>
+      <w:pPr>
+        <w:ind w:left="4320" w:hanging="180"/>
+      </w:pPr>
+    </w:lvl>
+    <w:lvl w:ilvl="6" w:tplc="0409000F" w:tentative="1">
+      <w:start w:val="1"/>
+      <w:numFmt w:val="decimal"/>
+      <w:lvlText w:val="%7."/>
+      <w:lvlJc w:val="left"/>
+      <w:pPr>
+        <w:ind w:left="5040" w:hanging="360"/>
+      </w:pPr>
+    </w:lvl>
+    <w:lvl w:ilvl="7" w:tplc="04090019" w:tentative="1">
+      <w:start w:val="1"/>
+      <w:numFmt w:val="lowerLetter"/>
+      <w:lvlText w:val="%8."/>
+      <w:lvlJc w:val="left"/>
+      <w:pPr>
+        <w:ind w:left="5760" w:hanging="360"/>
+      </w:pPr>
+    </w:lvl>
+    <w:lvl w:ilvl="8" w:tplc="0409001B" w:tentative="1">
+      <w:start w:val="1"/>
+      <w:numFmt w:val="lowerRoman"/>
+      <w:lvlText w:val="%9."/>
+      <w:lvlJc w:val="right"/>
+      <w:pPr>
+        <w:ind w:left="6480" w:hanging="180"/>
+      </w:pPr>
+    </w:lvl>
+  </w:abstractNum>
+  <w:abstractNum w:abstractNumId="12" w15:restartNumberingAfterBreak="0">
+    <w:nsid w:val="679B0097"/>
+    <w:multiLevelType w:val="hybridMultilevel"/>
+    <w:tmpl w:val="54BE963C"/>
+    <w:lvl w:ilvl="0" w:tplc="04090011">
+      <w:start w:val="1"/>
+      <w:numFmt w:val="decimal"/>
+      <w:lvlText w:val="%1)"/>
+      <w:lvlJc w:val="left"/>
+      <w:pPr>
+        <w:ind w:left="720" w:hanging="360"/>
+      </w:pPr>
+      <w:rPr>
+        <w:rFonts w:hint="default"/>
+      </w:rPr>
+    </w:lvl>
+    <w:lvl w:ilvl="1" w:tplc="04090019">
+      <w:start w:val="1"/>
+      <w:numFmt w:val="lowerLetter"/>
+      <w:lvlText w:val="%2."/>
+      <w:lvlJc w:val="left"/>
+      <w:pPr>
+        <w:ind w:left="1440" w:hanging="360"/>
+      </w:pPr>
+    </w:lvl>
+    <w:lvl w:ilvl="2" w:tplc="0409001B" w:tentative="1">
+      <w:start w:val="1"/>
+      <w:numFmt w:val="lowerRoman"/>
+      <w:lvlText w:val="%3."/>
+      <w:lvlJc w:val="right"/>
+      <w:pPr>
+        <w:ind w:left="2160" w:hanging="180"/>
+      </w:pPr>
+    </w:lvl>
+    <w:lvl w:ilvl="3" w:tplc="0409000F" w:tentative="1">
+      <w:start w:val="1"/>
+      <w:numFmt w:val="decimal"/>
+      <w:lvlText w:val="%4."/>
+      <w:lvlJc w:val="left"/>
+      <w:pPr>
+        <w:ind w:left="2880" w:hanging="360"/>
+      </w:pPr>
+    </w:lvl>
+    <w:lvl w:ilvl="4" w:tplc="04090019" w:tentative="1">
+      <w:start w:val="1"/>
+      <w:numFmt w:val="lowerLetter"/>
+      <w:lvlText w:val="%5."/>
+      <w:lvlJc w:val="left"/>
+      <w:pPr>
+        <w:ind w:left="3600" w:hanging="360"/>
+      </w:pPr>
+    </w:lvl>
+    <w:lvl w:ilvl="5" w:tplc="0409001B" w:tentative="1">
+      <w:start w:val="1"/>
+      <w:numFmt w:val="lowerRoman"/>
+      <w:lvlText w:val="%6."/>
+      <w:lvlJc w:val="right"/>
+      <w:pPr>
+        <w:ind w:left="4320" w:hanging="180"/>
+      </w:pPr>
+    </w:lvl>
+    <w:lvl w:ilvl="6" w:tplc="0409000F" w:tentative="1">
+      <w:start w:val="1"/>
+      <w:numFmt w:val="decimal"/>
+      <w:lvlText w:val="%7."/>
+      <w:lvlJc w:val="left"/>
+      <w:pPr>
+        <w:ind w:left="5040" w:hanging="360"/>
+      </w:pPr>
+    </w:lvl>
+    <w:lvl w:ilvl="7" w:tplc="04090019" w:tentative="1">
+      <w:start w:val="1"/>
+      <w:numFmt w:val="lowerLetter"/>
+      <w:lvlText w:val="%8."/>
+      <w:lvlJc w:val="left"/>
+      <w:pPr>
+        <w:ind w:left="5760" w:hanging="360"/>
+      </w:pPr>
+    </w:lvl>
+    <w:lvl w:ilvl="8" w:tplc="0409001B" w:tentative="1">
+      <w:start w:val="1"/>
+      <w:numFmt w:val="lowerRoman"/>
+      <w:lvlText w:val="%9."/>
+      <w:lvlJc w:val="right"/>
+      <w:pPr>
+        <w:ind w:left="6480" w:hanging="180"/>
+      </w:pPr>
+    </w:lvl>
+  </w:abstractNum>
+  <w:abstractNum w:abstractNumId="13" w15:restartNumberingAfterBreak="0">
+    <w:nsid w:val="67EC20E5"/>
+    <w:multiLevelType w:val="hybridMultilevel"/>
+    <w:tmpl w:val="F0881E14"/>
+    <w:lvl w:ilvl="0" w:tplc="04090011">
+      <w:start w:val="1"/>
+      <w:numFmt w:val="decimal"/>
+      <w:lvlText w:val="%1)"/>
+      <w:lvlJc w:val="left"/>
+      <w:pPr>
+        <w:ind w:left="720" w:hanging="360"/>
+      </w:pPr>
+      <w:rPr>
+        <w:rFonts w:hint="default"/>
+      </w:rPr>
+    </w:lvl>
+    <w:lvl w:ilvl="1" w:tplc="04090019" w:tentative="1">
+      <w:start w:val="1"/>
+      <w:numFmt w:val="lowerLetter"/>
+      <w:lvlText w:val="%2."/>
+      <w:lvlJc w:val="left"/>
+      <w:pPr>
+        <w:ind w:left="1440" w:hanging="360"/>
+      </w:pPr>
+    </w:lvl>
+    <w:lvl w:ilvl="2" w:tplc="0409001B" w:tentative="1">
+      <w:start w:val="1"/>
+      <w:numFmt w:val="lowerRoman"/>
+      <w:lvlText w:val="%3."/>
+      <w:lvlJc w:val="right"/>
+      <w:pPr>
+        <w:ind w:left="2160" w:hanging="180"/>
+      </w:pPr>
+    </w:lvl>
+    <w:lvl w:ilvl="3" w:tplc="0409000F" w:tentative="1">
+      <w:start w:val="1"/>
+      <w:numFmt w:val="decimal"/>
+      <w:lvlText w:val="%4."/>
+      <w:lvlJc w:val="left"/>
+      <w:pPr>
+        <w:ind w:left="2880" w:hanging="360"/>
+      </w:pPr>
+    </w:lvl>
+    <w:lvl w:ilvl="4" w:tplc="04090019" w:tentative="1">
+      <w:start w:val="1"/>
+      <w:numFmt w:val="lowerLetter"/>
+      <w:lvlText w:val="%5."/>
+      <w:lvlJc w:val="left"/>
+      <w:pPr>
+        <w:ind w:left="3600" w:hanging="360"/>
+      </w:pPr>
+    </w:lvl>
+    <w:lvl w:ilvl="5" w:tplc="0409001B" w:tentative="1">
+      <w:start w:val="1"/>
+      <w:numFmt w:val="lowerRoman"/>
+      <w:lvlText w:val="%6."/>
+      <w:lvlJc w:val="right"/>
+      <w:pPr>
+        <w:ind w:left="4320" w:hanging="180"/>
+      </w:pPr>
+    </w:lvl>
+    <w:lvl w:ilvl="6" w:tplc="0409000F" w:tentative="1">
+      <w:start w:val="1"/>
+      <w:numFmt w:val="decimal"/>
+      <w:lvlText w:val="%7."/>
+      <w:lvlJc w:val="left"/>
+      <w:pPr>
+        <w:ind w:left="5040" w:hanging="360"/>
+      </w:pPr>
+    </w:lvl>
+    <w:lvl w:ilvl="7" w:tplc="04090019" w:tentative="1">
+      <w:start w:val="1"/>
+      <w:numFmt w:val="lowerLetter"/>
+      <w:lvlText w:val="%8."/>
+      <w:lvlJc w:val="left"/>
+      <w:pPr>
+        <w:ind w:left="5760" w:hanging="360"/>
+      </w:pPr>
+    </w:lvl>
+    <w:lvl w:ilvl="8" w:tplc="0409001B" w:tentative="1">
+      <w:start w:val="1"/>
+      <w:numFmt w:val="lowerRoman"/>
+      <w:lvlText w:val="%9."/>
+      <w:lvlJc w:val="right"/>
+      <w:pPr>
+        <w:ind w:left="6480" w:hanging="180"/>
+      </w:pPr>
+    </w:lvl>
+  </w:abstractNum>
+  <w:abstractNum w:abstractNumId="14" w15:restartNumberingAfterBreak="0">
     <w:nsid w:val="79A73F17"/>
     <w:multiLevelType w:val="hybridMultilevel"/>
     <w:tmpl w:val="87E612AE"/>
@@ -7085,16 +9838,49 @@
     </w:lvl>
   </w:abstractNum>
   <w:num w:numId="1">
+    <w:abstractNumId w:val="14"/>
+  </w:num>
+  <w:num w:numId="2">
     <w:abstractNumId w:val="3"/>
   </w:num>
-  <w:num w:numId="2">
+  <w:num w:numId="3">
+    <w:abstractNumId w:val="7"/>
+  </w:num>
+  <w:num w:numId="4">
+    <w:abstractNumId w:val="9"/>
+  </w:num>
+  <w:num w:numId="5">
+    <w:abstractNumId w:val="4"/>
+  </w:num>
+  <w:num w:numId="6">
+    <w:abstractNumId w:val="1"/>
+  </w:num>
+  <w:num w:numId="7">
+    <w:abstractNumId w:val="11"/>
+  </w:num>
+  <w:num w:numId="8">
+    <w:abstractNumId w:val="5"/>
+  </w:num>
+  <w:num w:numId="9">
+    <w:abstractNumId w:val="13"/>
+  </w:num>
+  <w:num w:numId="10">
+    <w:abstractNumId w:val="10"/>
+  </w:num>
+  <w:num w:numId="11">
+    <w:abstractNumId w:val="8"/>
+  </w:num>
+  <w:num w:numId="12">
     <w:abstractNumId w:val="0"/>
   </w:num>
-  <w:num w:numId="3">
-    <w:abstractNumId w:val="1"/>
+  <w:num w:numId="13">
+    <w:abstractNumId w:val="2"/>
   </w:num>
-  <w:num w:numId="4">
-    <w:abstractNumId w:val="2"/>
+  <w:num w:numId="14">
+    <w:abstractNumId w:val="6"/>
+  </w:num>
+  <w:num w:numId="15">
+    <w:abstractNumId w:val="12"/>
   </w:num>
 </w:numbering>
 </file>

--- a/Documents/MtG Drafting for Dummies.docx
+++ b/Documents/MtG Drafting for Dummies.docx
@@ -2199,8 +2199,6 @@
         </w:rPr>
         <w:t>There are a few things that weren’t covered here. A step progresses when all players, in succession, pass priority.</w:t>
       </w:r>
-      <w:bookmarkStart w:id="0" w:name="_GoBack"/>
-      <w:bookmarkEnd w:id="0"/>
     </w:p>
     <w:p>
       <w:pPr>
@@ -3922,6 +3920,39 @@
           <w:sz w:val="21"/>
           <w:szCs w:val="21"/>
         </w:rPr>
+        <w:t>[[I like this bread. It makes sense for bombs to consider evasion]]</w:t>
+      </w:r>
+    </w:p>
+    <w:p>
+      <w:pPr>
+        <w:shd w:val="clear" w:color="auto" w:fill="FFFFFF"/>
+        <w:spacing w:after="0" w:line="240" w:lineRule="auto"/>
+        <w:rPr>
+          <w:rFonts w:ascii="Arial" w:eastAsia="Times New Roman" w:hAnsi="Arial" w:cs="Arial"/>
+          <w:color w:val="222222"/>
+          <w:sz w:val="21"/>
+          <w:szCs w:val="21"/>
+        </w:rPr>
+      </w:pPr>
+    </w:p>
+    <w:p>
+      <w:pPr>
+        <w:shd w:val="clear" w:color="auto" w:fill="FFFFFF"/>
+        <w:spacing w:after="0" w:line="240" w:lineRule="auto"/>
+        <w:rPr>
+          <w:rFonts w:ascii="Arial" w:eastAsia="Times New Roman" w:hAnsi="Arial" w:cs="Arial"/>
+          <w:color w:val="222222"/>
+          <w:sz w:val="21"/>
+          <w:szCs w:val="21"/>
+        </w:rPr>
+      </w:pPr>
+      <w:r>
+        <w:rPr>
+          <w:rFonts w:ascii="Arial" w:eastAsia="Times New Roman" w:hAnsi="Arial" w:cs="Arial"/>
+          <w:color w:val="222222"/>
+          <w:sz w:val="21"/>
+          <w:szCs w:val="21"/>
+        </w:rPr>
         <w:t>Bombs</w:t>
       </w:r>
     </w:p>
@@ -3966,6 +3997,15 @@
         </w:rPr>
         <w:t>Efficient spells </w:t>
       </w:r>
+      <w:r>
+        <w:rPr>
+          <w:rFonts w:ascii="Arial" w:eastAsia="Times New Roman" w:hAnsi="Arial" w:cs="Arial"/>
+          <w:color w:val="222222"/>
+          <w:sz w:val="21"/>
+          <w:szCs w:val="21"/>
+        </w:rPr>
+        <w:t xml:space="preserve"> </w:t>
+      </w:r>
     </w:p>
     <w:p>
       <w:pPr>
@@ -4060,6 +4100,41 @@
         <w:spacing w:after="0" w:line="240" w:lineRule="auto"/>
         <w:rPr>
           <w:rFonts w:ascii="Arial" w:eastAsia="Times New Roman" w:hAnsi="Arial" w:cs="Arial"/>
+          <w:b/>
+          <w:color w:val="222222"/>
+          <w:sz w:val="21"/>
+          <w:szCs w:val="21"/>
+        </w:rPr>
+      </w:pPr>
+      <w:r>
+        <w:rPr>
+          <w:rFonts w:ascii="Arial" w:eastAsia="Times New Roman" w:hAnsi="Arial" w:cs="Arial"/>
+          <w:b/>
+          <w:color w:val="222222"/>
+          <w:sz w:val="21"/>
+          <w:szCs w:val="21"/>
+        </w:rPr>
+        <w:t>Bombs</w:t>
+      </w:r>
+    </w:p>
+    <w:p>
+      <w:pPr>
+        <w:shd w:val="clear" w:color="auto" w:fill="FFFFFF"/>
+        <w:spacing w:after="0" w:line="240" w:lineRule="auto"/>
+        <w:rPr>
+          <w:rFonts w:ascii="Arial" w:eastAsia="Times New Roman" w:hAnsi="Arial" w:cs="Arial"/>
+          <w:color w:val="222222"/>
+          <w:sz w:val="21"/>
+          <w:szCs w:val="21"/>
+        </w:rPr>
+      </w:pPr>
+    </w:p>
+    <w:p>
+      <w:pPr>
+        <w:shd w:val="clear" w:color="auto" w:fill="FFFFFF"/>
+        <w:spacing w:after="0" w:line="240" w:lineRule="auto"/>
+        <w:rPr>
+          <w:rFonts w:ascii="Arial" w:eastAsia="Times New Roman" w:hAnsi="Arial" w:cs="Arial"/>
           <w:color w:val="222222"/>
           <w:sz w:val="21"/>
           <w:szCs w:val="21"/>
@@ -4105,6 +4180,329 @@
           <w:sz w:val="21"/>
           <w:szCs w:val="21"/>
         </w:rPr>
+        <w:t>Cards that fall in this category are almost always creatures (stuff like [[ULAMOG or KOZILEK]]). Non-creature bombs are rare, but powerful. They tend to either make a lot of creatures ([[Make 20 tokens card]]), or wipe the board ([[wrath of god]])</w:t>
+      </w:r>
+      <w:r>
+        <w:rPr>
+          <w:rFonts w:ascii="Arial" w:eastAsia="Times New Roman" w:hAnsi="Arial" w:cs="Arial"/>
+          <w:color w:val="222222"/>
+          <w:sz w:val="21"/>
+          <w:szCs w:val="21"/>
+        </w:rPr>
+        <w:t>, or deal a lot of damage ([[highest direct damage spell]])</w:t>
+      </w:r>
+      <w:r>
+        <w:rPr>
+          <w:rFonts w:ascii="Arial" w:eastAsia="Times New Roman" w:hAnsi="Arial" w:cs="Arial"/>
+          <w:color w:val="222222"/>
+          <w:sz w:val="21"/>
+          <w:szCs w:val="21"/>
+        </w:rPr>
+        <w:t>. Playing one of those will always give you the poten</w:t>
+      </w:r>
+      <w:r>
+        <w:rPr>
+          <w:rFonts w:ascii="Arial" w:eastAsia="Times New Roman" w:hAnsi="Arial" w:cs="Arial"/>
+          <w:color w:val="222222"/>
+          <w:sz w:val="21"/>
+          <w:szCs w:val="21"/>
+        </w:rPr>
+        <w:t xml:space="preserve">tial to better your board state, or </w:t>
+      </w:r>
+      <w:r>
+        <w:rPr>
+          <w:rFonts w:ascii="Arial" w:eastAsia="Times New Roman" w:hAnsi="Arial" w:cs="Arial"/>
+          <w:color w:val="222222"/>
+          <w:sz w:val="21"/>
+          <w:szCs w:val="21"/>
+        </w:rPr>
+        <w:t>win you the game.</w:t>
+      </w:r>
+    </w:p>
+    <w:p>
+      <w:pPr>
+        <w:shd w:val="clear" w:color="auto" w:fill="FFFFFF"/>
+        <w:spacing w:after="0" w:line="240" w:lineRule="auto"/>
+        <w:rPr>
+          <w:rFonts w:ascii="Arial" w:eastAsia="Times New Roman" w:hAnsi="Arial" w:cs="Arial"/>
+          <w:color w:val="222222"/>
+          <w:sz w:val="21"/>
+          <w:szCs w:val="21"/>
+        </w:rPr>
+      </w:pPr>
+    </w:p>
+    <w:p>
+      <w:pPr>
+        <w:shd w:val="clear" w:color="auto" w:fill="FFFFFF"/>
+        <w:spacing w:after="0" w:line="240" w:lineRule="auto"/>
+        <w:rPr>
+          <w:rFonts w:ascii="Arial" w:eastAsia="Times New Roman" w:hAnsi="Arial" w:cs="Arial"/>
+          <w:color w:val="222222"/>
+          <w:sz w:val="21"/>
+          <w:szCs w:val="21"/>
+        </w:rPr>
+      </w:pPr>
+      <w:proofErr w:type="gramStart"/>
+      <w:r>
+        <w:rPr>
+          <w:rFonts w:ascii="Arial" w:eastAsia="Times New Roman" w:hAnsi="Arial" w:cs="Arial"/>
+          <w:color w:val="222222"/>
+          <w:sz w:val="21"/>
+          <w:szCs w:val="21"/>
+        </w:rPr>
+        <w:t>Generally speaking, it</w:t>
+      </w:r>
+      <w:proofErr w:type="gramEnd"/>
+      <w:r>
+        <w:rPr>
+          <w:rFonts w:ascii="Arial" w:eastAsia="Times New Roman" w:hAnsi="Arial" w:cs="Arial"/>
+          <w:color w:val="222222"/>
+          <w:sz w:val="21"/>
+          <w:szCs w:val="21"/>
+        </w:rPr>
+        <w:t xml:space="preserve"> is always a good idea to draft bombs. Sometimes you might not want to, such as if your mana curve is too high, and the bomb is a 7-drop. When faced with multiple bombs (or multiple choices of the same category), this is a good way to decide:</w:t>
+      </w:r>
+    </w:p>
+    <w:p>
+      <w:pPr>
+        <w:shd w:val="clear" w:color="auto" w:fill="FFFFFF"/>
+        <w:spacing w:after="0" w:line="240" w:lineRule="auto"/>
+        <w:rPr>
+          <w:rFonts w:ascii="Arial" w:eastAsia="Times New Roman" w:hAnsi="Arial" w:cs="Arial"/>
+          <w:color w:val="222222"/>
+          <w:sz w:val="21"/>
+          <w:szCs w:val="21"/>
+        </w:rPr>
+      </w:pPr>
+    </w:p>
+    <w:p>
+      <w:pPr>
+        <w:pStyle w:val="ListParagraph"/>
+        <w:numPr>
+          <w:ilvl w:val="0"/>
+          <w:numId w:val="16"/>
+        </w:numPr>
+        <w:shd w:val="clear" w:color="auto" w:fill="FFFFFF"/>
+        <w:spacing w:after="0" w:line="240" w:lineRule="auto"/>
+        <w:rPr>
+          <w:rFonts w:ascii="Arial" w:eastAsia="Times New Roman" w:hAnsi="Arial" w:cs="Arial"/>
+          <w:color w:val="222222"/>
+          <w:sz w:val="21"/>
+          <w:szCs w:val="21"/>
+        </w:rPr>
+      </w:pPr>
+      <w:r>
+        <w:rPr>
+          <w:rFonts w:ascii="Arial" w:eastAsia="Times New Roman" w:hAnsi="Arial" w:cs="Arial"/>
+          <w:color w:val="222222"/>
+          <w:sz w:val="21"/>
+          <w:szCs w:val="21"/>
+        </w:rPr>
+        <w:t>Take the one in your colours</w:t>
+      </w:r>
+    </w:p>
+    <w:p>
+      <w:pPr>
+        <w:pStyle w:val="ListParagraph"/>
+        <w:numPr>
+          <w:ilvl w:val="0"/>
+          <w:numId w:val="16"/>
+        </w:numPr>
+        <w:shd w:val="clear" w:color="auto" w:fill="FFFFFF"/>
+        <w:spacing w:after="0" w:line="240" w:lineRule="auto"/>
+        <w:rPr>
+          <w:rFonts w:ascii="Arial" w:eastAsia="Times New Roman" w:hAnsi="Arial" w:cs="Arial"/>
+          <w:color w:val="222222"/>
+          <w:sz w:val="21"/>
+          <w:szCs w:val="21"/>
+        </w:rPr>
+      </w:pPr>
+      <w:r>
+        <w:rPr>
+          <w:rFonts w:ascii="Arial" w:eastAsia="Times New Roman" w:hAnsi="Arial" w:cs="Arial"/>
+          <w:color w:val="222222"/>
+          <w:sz w:val="21"/>
+          <w:szCs w:val="21"/>
+        </w:rPr>
+        <w:t>If there are multiple, take the one that fits your game plan better</w:t>
+      </w:r>
+    </w:p>
+    <w:p>
+      <w:pPr>
+        <w:pStyle w:val="ListParagraph"/>
+        <w:numPr>
+          <w:ilvl w:val="0"/>
+          <w:numId w:val="16"/>
+        </w:numPr>
+        <w:shd w:val="clear" w:color="auto" w:fill="FFFFFF"/>
+        <w:spacing w:after="0" w:line="240" w:lineRule="auto"/>
+        <w:rPr>
+          <w:rFonts w:ascii="Arial" w:eastAsia="Times New Roman" w:hAnsi="Arial" w:cs="Arial"/>
+          <w:color w:val="222222"/>
+          <w:sz w:val="21"/>
+          <w:szCs w:val="21"/>
+        </w:rPr>
+      </w:pPr>
+      <w:r>
+        <w:rPr>
+          <w:rFonts w:ascii="Arial" w:eastAsia="Times New Roman" w:hAnsi="Arial" w:cs="Arial"/>
+          <w:color w:val="222222"/>
+          <w:sz w:val="21"/>
+          <w:szCs w:val="21"/>
+        </w:rPr>
+        <w:t>If they all fit, take the one that does more stuff</w:t>
+      </w:r>
+    </w:p>
+    <w:p>
+      <w:pPr>
+        <w:pStyle w:val="ListParagraph"/>
+        <w:numPr>
+          <w:ilvl w:val="0"/>
+          <w:numId w:val="16"/>
+        </w:numPr>
+        <w:shd w:val="clear" w:color="auto" w:fill="FFFFFF"/>
+        <w:spacing w:after="0" w:line="240" w:lineRule="auto"/>
+        <w:rPr>
+          <w:rFonts w:ascii="Arial" w:eastAsia="Times New Roman" w:hAnsi="Arial" w:cs="Arial"/>
+          <w:color w:val="222222"/>
+          <w:sz w:val="21"/>
+          <w:szCs w:val="21"/>
+        </w:rPr>
+      </w:pPr>
+      <w:r>
+        <w:rPr>
+          <w:rFonts w:ascii="Arial" w:eastAsia="Times New Roman" w:hAnsi="Arial" w:cs="Arial"/>
+          <w:color w:val="222222"/>
+          <w:sz w:val="21"/>
+          <w:szCs w:val="21"/>
+        </w:rPr>
+        <w:t>If they all do the same amount of stuff, take the most modular [[different word?]] one</w:t>
+      </w:r>
+    </w:p>
+    <w:p>
+      <w:pPr>
+        <w:pStyle w:val="ListParagraph"/>
+        <w:numPr>
+          <w:ilvl w:val="0"/>
+          <w:numId w:val="16"/>
+        </w:numPr>
+        <w:shd w:val="clear" w:color="auto" w:fill="FFFFFF"/>
+        <w:spacing w:after="0" w:line="240" w:lineRule="auto"/>
+        <w:rPr>
+          <w:rFonts w:ascii="Arial" w:eastAsia="Times New Roman" w:hAnsi="Arial" w:cs="Arial"/>
+          <w:color w:val="222222"/>
+          <w:sz w:val="21"/>
+          <w:szCs w:val="21"/>
+        </w:rPr>
+      </w:pPr>
+      <w:r>
+        <w:rPr>
+          <w:rFonts w:ascii="Arial" w:eastAsia="Times New Roman" w:hAnsi="Arial" w:cs="Arial"/>
+          <w:color w:val="222222"/>
+          <w:sz w:val="21"/>
+          <w:szCs w:val="21"/>
+        </w:rPr>
+        <w:t>If they are all flexible, at this point it’s a judgment call, and a hard one to make</w:t>
+      </w:r>
+    </w:p>
+    <w:p>
+      <w:pPr>
+        <w:shd w:val="clear" w:color="auto" w:fill="FFFFFF"/>
+        <w:spacing w:after="0" w:line="240" w:lineRule="auto"/>
+        <w:rPr>
+          <w:rFonts w:ascii="Arial" w:eastAsia="Times New Roman" w:hAnsi="Arial" w:cs="Arial"/>
+          <w:color w:val="222222"/>
+          <w:sz w:val="21"/>
+          <w:szCs w:val="21"/>
+        </w:rPr>
+      </w:pPr>
+    </w:p>
+    <w:p>
+      <w:pPr>
+        <w:shd w:val="clear" w:color="auto" w:fill="FFFFFF"/>
+        <w:spacing w:after="0" w:line="240" w:lineRule="auto"/>
+        <w:rPr>
+          <w:rFonts w:ascii="Arial" w:eastAsia="Times New Roman" w:hAnsi="Arial" w:cs="Arial"/>
+          <w:color w:val="222222"/>
+          <w:sz w:val="21"/>
+          <w:szCs w:val="21"/>
+        </w:rPr>
+      </w:pPr>
+      <w:r>
+        <w:rPr>
+          <w:rFonts w:ascii="Arial" w:eastAsia="Times New Roman" w:hAnsi="Arial" w:cs="Arial"/>
+          <w:color w:val="222222"/>
+          <w:sz w:val="21"/>
+          <w:szCs w:val="21"/>
+        </w:rPr>
+        <w:t xml:space="preserve">One other important thing to note is that the title of “Bomb” is more of a modifier than a standalone. [[Wrath of god]], for example, is a card that gets the title of “Removal” (that’s what it does best), but because of its power it is also a bomb. [[token generator]] is an Aggro card and an Efficient Spell, but again, is powerful enough to receive the Bomb modifier. </w:t>
+      </w:r>
+    </w:p>
+    <w:p>
+      <w:pPr>
+        <w:shd w:val="clear" w:color="auto" w:fill="FFFFFF"/>
+        <w:spacing w:after="0" w:line="240" w:lineRule="auto"/>
+        <w:rPr>
+          <w:rFonts w:ascii="Arial" w:eastAsia="Times New Roman" w:hAnsi="Arial" w:cs="Arial"/>
+          <w:color w:val="222222"/>
+          <w:sz w:val="21"/>
+          <w:szCs w:val="21"/>
+        </w:rPr>
+      </w:pPr>
+    </w:p>
+    <w:p>
+      <w:pPr>
+        <w:shd w:val="clear" w:color="auto" w:fill="FFFFFF"/>
+        <w:spacing w:after="0" w:line="240" w:lineRule="auto"/>
+        <w:rPr>
+          <w:rFonts w:ascii="Arial" w:eastAsia="Times New Roman" w:hAnsi="Arial" w:cs="Arial"/>
+          <w:b/>
+          <w:color w:val="222222"/>
+          <w:sz w:val="21"/>
+          <w:szCs w:val="21"/>
+        </w:rPr>
+      </w:pPr>
+      <w:r>
+        <w:rPr>
+          <w:rFonts w:ascii="Arial" w:eastAsia="Times New Roman" w:hAnsi="Arial" w:cs="Arial"/>
+          <w:b/>
+          <w:color w:val="222222"/>
+          <w:sz w:val="21"/>
+          <w:szCs w:val="21"/>
+        </w:rPr>
+        <w:t>Removal</w:t>
+      </w:r>
+    </w:p>
+    <w:p>
+      <w:pPr>
+        <w:shd w:val="clear" w:color="auto" w:fill="FFFFFF"/>
+        <w:spacing w:after="0" w:line="240" w:lineRule="auto"/>
+        <w:rPr>
+          <w:rFonts w:ascii="Arial" w:eastAsia="Times New Roman" w:hAnsi="Arial" w:cs="Arial"/>
+          <w:color w:val="222222"/>
+          <w:sz w:val="21"/>
+          <w:szCs w:val="21"/>
+        </w:rPr>
+      </w:pPr>
+    </w:p>
+    <w:p>
+      <w:pPr>
+        <w:shd w:val="clear" w:color="auto" w:fill="FFFFFF"/>
+        <w:spacing w:after="0" w:line="240" w:lineRule="auto"/>
+        <w:rPr>
+          <w:rFonts w:ascii="Arial" w:eastAsia="Times New Roman" w:hAnsi="Arial" w:cs="Arial"/>
+          <w:color w:val="222222"/>
+          <w:sz w:val="21"/>
+          <w:szCs w:val="21"/>
+        </w:rPr>
+      </w:pPr>
+      <w:r>
+        <w:rPr>
+          <w:rFonts w:ascii="Arial" w:eastAsia="Times New Roman" w:hAnsi="Arial" w:cs="Arial"/>
+          <w:color w:val="222222"/>
+          <w:sz w:val="21"/>
+          <w:szCs w:val="21"/>
+        </w:rPr>
         <w:t>Removal cards, well, remove things from the board (the playing field). They can kill creatures, exile enchantments, make your opponent sacrifice things, and to a lesser extent they include counterspells and deathtouch. They are spells that try to go 1 for 1 (one card (kill spell) for one card (creature)).</w:t>
       </w:r>
     </w:p>
@@ -4138,6 +4536,109 @@
           <w:sz w:val="21"/>
           <w:szCs w:val="21"/>
         </w:rPr>
+        <w:t xml:space="preserve">Removal varies in effectiveness, however. </w:t>
+      </w:r>
+    </w:p>
+    <w:p>
+      <w:pPr>
+        <w:shd w:val="clear" w:color="auto" w:fill="FFFFFF"/>
+        <w:spacing w:after="0" w:line="240" w:lineRule="auto"/>
+        <w:rPr>
+          <w:rFonts w:ascii="Arial" w:eastAsia="Times New Roman" w:hAnsi="Arial" w:cs="Arial"/>
+          <w:color w:val="222222"/>
+          <w:sz w:val="21"/>
+          <w:szCs w:val="21"/>
+        </w:rPr>
+      </w:pPr>
+    </w:p>
+    <w:p>
+      <w:pPr>
+        <w:shd w:val="clear" w:color="auto" w:fill="FFFFFF"/>
+        <w:spacing w:after="0" w:line="240" w:lineRule="auto"/>
+        <w:rPr>
+          <w:rFonts w:ascii="Arial" w:eastAsia="Times New Roman" w:hAnsi="Arial" w:cs="Arial"/>
+          <w:color w:val="222222"/>
+          <w:sz w:val="21"/>
+          <w:szCs w:val="21"/>
+        </w:rPr>
+      </w:pPr>
+      <w:r>
+        <w:rPr>
+          <w:rFonts w:ascii="Arial" w:eastAsia="Times New Roman" w:hAnsi="Arial" w:cs="Arial"/>
+          <w:color w:val="222222"/>
+          <w:sz w:val="21"/>
+          <w:szCs w:val="21"/>
+        </w:rPr>
+        <w:t>There is also a thing called “indirect removal”. This is usually creatures that have deathtouch, or cause sacrifice effects when they come into play, etc. These are more Efficient Spells than removal.</w:t>
+      </w:r>
+      <w:bookmarkStart w:id="0" w:name="_GoBack"/>
+      <w:bookmarkEnd w:id="0"/>
+    </w:p>
+    <w:p>
+      <w:pPr>
+        <w:shd w:val="clear" w:color="auto" w:fill="FFFFFF"/>
+        <w:spacing w:after="0" w:line="240" w:lineRule="auto"/>
+        <w:rPr>
+          <w:rFonts w:ascii="Arial" w:eastAsia="Times New Roman" w:hAnsi="Arial" w:cs="Arial"/>
+          <w:color w:val="222222"/>
+          <w:sz w:val="21"/>
+          <w:szCs w:val="21"/>
+        </w:rPr>
+      </w:pPr>
+    </w:p>
+    <w:p>
+      <w:pPr>
+        <w:shd w:val="clear" w:color="auto" w:fill="FFFFFF"/>
+        <w:spacing w:after="0" w:line="240" w:lineRule="auto"/>
+        <w:rPr>
+          <w:rFonts w:ascii="Arial" w:eastAsia="Times New Roman" w:hAnsi="Arial" w:cs="Arial"/>
+          <w:b/>
+          <w:color w:val="222222"/>
+          <w:sz w:val="21"/>
+          <w:szCs w:val="21"/>
+        </w:rPr>
+      </w:pPr>
+      <w:r>
+        <w:rPr>
+          <w:rFonts w:ascii="Arial" w:eastAsia="Times New Roman" w:hAnsi="Arial" w:cs="Arial"/>
+          <w:b/>
+          <w:color w:val="222222"/>
+          <w:sz w:val="21"/>
+          <w:szCs w:val="21"/>
+        </w:rPr>
+        <w:t>Efficient Spells</w:t>
+      </w:r>
+    </w:p>
+    <w:p>
+      <w:pPr>
+        <w:shd w:val="clear" w:color="auto" w:fill="FFFFFF"/>
+        <w:spacing w:after="0" w:line="240" w:lineRule="auto"/>
+        <w:rPr>
+          <w:rFonts w:ascii="Arial" w:eastAsia="Times New Roman" w:hAnsi="Arial" w:cs="Arial"/>
+          <w:color w:val="222222"/>
+          <w:sz w:val="21"/>
+          <w:szCs w:val="21"/>
+        </w:rPr>
+      </w:pPr>
+    </w:p>
+    <w:p>
+      <w:pPr>
+        <w:shd w:val="clear" w:color="auto" w:fill="FFFFFF"/>
+        <w:spacing w:after="0" w:line="240" w:lineRule="auto"/>
+        <w:rPr>
+          <w:rFonts w:ascii="Arial" w:eastAsia="Times New Roman" w:hAnsi="Arial" w:cs="Arial"/>
+          <w:color w:val="222222"/>
+          <w:sz w:val="21"/>
+          <w:szCs w:val="21"/>
+        </w:rPr>
+      </w:pPr>
+      <w:r>
+        <w:rPr>
+          <w:rFonts w:ascii="Arial" w:eastAsia="Times New Roman" w:hAnsi="Arial" w:cs="Arial"/>
+          <w:color w:val="222222"/>
+          <w:sz w:val="21"/>
+          <w:szCs w:val="21"/>
+        </w:rPr>
         <w:t xml:space="preserve">Spells that go 2+ for 1 are efficient spells. These result in what is called Card Advantage (having more options than your opponent). Such a spell could be draw three cards (you lose 1 and draw 3, netting 2), a card that reads "Counter target spell. Draw a card" which nets you one (spell and countered spell balance out, then you draw a card putting you one ahead), or "Opponent discards two cards" (you lose one, your opponent loses two, a net of one). Another kind of spell that falls under this are spells that replace themselves. Things like "Make target creature unblockable. Draw a card" (lets you attack and nets you a card). Ramp spells (a spell that nets you </w:t>
       </w:r>
       <w:r>
@@ -4195,6 +4696,42 @@
         <w:spacing w:after="0" w:line="240" w:lineRule="auto"/>
         <w:rPr>
           <w:rFonts w:ascii="Arial" w:eastAsia="Times New Roman" w:hAnsi="Arial" w:cs="Arial"/>
+          <w:b/>
+          <w:color w:val="222222"/>
+          <w:sz w:val="21"/>
+          <w:szCs w:val="21"/>
+        </w:rPr>
+      </w:pPr>
+      <w:r>
+        <w:rPr>
+          <w:rFonts w:ascii="Arial" w:eastAsia="Times New Roman" w:hAnsi="Arial" w:cs="Arial"/>
+          <w:b/>
+          <w:color w:val="222222"/>
+          <w:sz w:val="21"/>
+          <w:szCs w:val="21"/>
+        </w:rPr>
+        <w:t>Aggro</w:t>
+      </w:r>
+    </w:p>
+    <w:p>
+      <w:pPr>
+        <w:shd w:val="clear" w:color="auto" w:fill="FFFFFF"/>
+        <w:spacing w:after="0" w:line="240" w:lineRule="auto"/>
+        <w:rPr>
+          <w:rFonts w:ascii="Arial" w:eastAsia="Times New Roman" w:hAnsi="Arial" w:cs="Arial"/>
+          <w:b/>
+          <w:color w:val="222222"/>
+          <w:sz w:val="21"/>
+          <w:szCs w:val="21"/>
+        </w:rPr>
+      </w:pPr>
+    </w:p>
+    <w:p>
+      <w:pPr>
+        <w:shd w:val="clear" w:color="auto" w:fill="FFFFFF"/>
+        <w:spacing w:after="0" w:line="240" w:lineRule="auto"/>
+        <w:rPr>
+          <w:rFonts w:ascii="Arial" w:eastAsia="Times New Roman" w:hAnsi="Arial" w:cs="Arial"/>
           <w:color w:val="222222"/>
           <w:sz w:val="21"/>
           <w:szCs w:val="21"/>
@@ -4228,6 +4765,41 @@
         <w:spacing w:after="0" w:line="240" w:lineRule="auto"/>
         <w:rPr>
           <w:rFonts w:ascii="Arial" w:eastAsia="Times New Roman" w:hAnsi="Arial" w:cs="Arial"/>
+          <w:b/>
+          <w:color w:val="222222"/>
+          <w:sz w:val="21"/>
+          <w:szCs w:val="21"/>
+        </w:rPr>
+      </w:pPr>
+      <w:r>
+        <w:rPr>
+          <w:rFonts w:ascii="Arial" w:eastAsia="Times New Roman" w:hAnsi="Arial" w:cs="Arial"/>
+          <w:b/>
+          <w:color w:val="222222"/>
+          <w:sz w:val="21"/>
+          <w:szCs w:val="21"/>
+        </w:rPr>
+        <w:t>Dregs</w:t>
+      </w:r>
+    </w:p>
+    <w:p>
+      <w:pPr>
+        <w:shd w:val="clear" w:color="auto" w:fill="FFFFFF"/>
+        <w:spacing w:after="0" w:line="240" w:lineRule="auto"/>
+        <w:rPr>
+          <w:rFonts w:ascii="Arial" w:eastAsia="Times New Roman" w:hAnsi="Arial" w:cs="Arial"/>
+          <w:color w:val="222222"/>
+          <w:sz w:val="21"/>
+          <w:szCs w:val="21"/>
+        </w:rPr>
+      </w:pPr>
+    </w:p>
+    <w:p>
+      <w:pPr>
+        <w:shd w:val="clear" w:color="auto" w:fill="FFFFFF"/>
+        <w:spacing w:after="0" w:line="240" w:lineRule="auto"/>
+        <w:rPr>
+          <w:rFonts w:ascii="Arial" w:eastAsia="Times New Roman" w:hAnsi="Arial" w:cs="Arial"/>
           <w:color w:val="222222"/>
           <w:sz w:val="21"/>
           <w:szCs w:val="21"/>
@@ -4510,7 +5082,6 @@
           <w:sz w:val="21"/>
           <w:szCs w:val="21"/>
         </w:rPr>
-        <w:lastRenderedPageBreak/>
         <w:t xml:space="preserve">Other. Ramp. Draw. </w:t>
       </w:r>
       <w:r>
@@ -9482,6 +10053,95 @@
     </w:lvl>
   </w:abstractNum>
   <w:abstractNum w:abstractNumId="11" w15:restartNumberingAfterBreak="0">
+    <w:nsid w:val="5BA16AEA"/>
+    <w:multiLevelType w:val="hybridMultilevel"/>
+    <w:tmpl w:val="9C644492"/>
+    <w:lvl w:ilvl="0" w:tplc="04090011">
+      <w:start w:val="1"/>
+      <w:numFmt w:val="decimal"/>
+      <w:lvlText w:val="%1)"/>
+      <w:lvlJc w:val="left"/>
+      <w:pPr>
+        <w:ind w:left="720" w:hanging="360"/>
+      </w:pPr>
+      <w:rPr>
+        <w:rFonts w:hint="default"/>
+      </w:rPr>
+    </w:lvl>
+    <w:lvl w:ilvl="1" w:tplc="04090019" w:tentative="1">
+      <w:start w:val="1"/>
+      <w:numFmt w:val="lowerLetter"/>
+      <w:lvlText w:val="%2."/>
+      <w:lvlJc w:val="left"/>
+      <w:pPr>
+        <w:ind w:left="1440" w:hanging="360"/>
+      </w:pPr>
+    </w:lvl>
+    <w:lvl w:ilvl="2" w:tplc="0409001B" w:tentative="1">
+      <w:start w:val="1"/>
+      <w:numFmt w:val="lowerRoman"/>
+      <w:lvlText w:val="%3."/>
+      <w:lvlJc w:val="right"/>
+      <w:pPr>
+        <w:ind w:left="2160" w:hanging="180"/>
+      </w:pPr>
+    </w:lvl>
+    <w:lvl w:ilvl="3" w:tplc="0409000F" w:tentative="1">
+      <w:start w:val="1"/>
+      <w:numFmt w:val="decimal"/>
+      <w:lvlText w:val="%4."/>
+      <w:lvlJc w:val="left"/>
+      <w:pPr>
+        <w:ind w:left="2880" w:hanging="360"/>
+      </w:pPr>
+    </w:lvl>
+    <w:lvl w:ilvl="4" w:tplc="04090019" w:tentative="1">
+      <w:start w:val="1"/>
+      <w:numFmt w:val="lowerLetter"/>
+      <w:lvlText w:val="%5."/>
+      <w:lvlJc w:val="left"/>
+      <w:pPr>
+        <w:ind w:left="3600" w:hanging="360"/>
+      </w:pPr>
+    </w:lvl>
+    <w:lvl w:ilvl="5" w:tplc="0409001B" w:tentative="1">
+      <w:start w:val="1"/>
+      <w:numFmt w:val="lowerRoman"/>
+      <w:lvlText w:val="%6."/>
+      <w:lvlJc w:val="right"/>
+      <w:pPr>
+        <w:ind w:left="4320" w:hanging="180"/>
+      </w:pPr>
+    </w:lvl>
+    <w:lvl w:ilvl="6" w:tplc="0409000F" w:tentative="1">
+      <w:start w:val="1"/>
+      <w:numFmt w:val="decimal"/>
+      <w:lvlText w:val="%7."/>
+      <w:lvlJc w:val="left"/>
+      <w:pPr>
+        <w:ind w:left="5040" w:hanging="360"/>
+      </w:pPr>
+    </w:lvl>
+    <w:lvl w:ilvl="7" w:tplc="04090019" w:tentative="1">
+      <w:start w:val="1"/>
+      <w:numFmt w:val="lowerLetter"/>
+      <w:lvlText w:val="%8."/>
+      <w:lvlJc w:val="left"/>
+      <w:pPr>
+        <w:ind w:left="5760" w:hanging="360"/>
+      </w:pPr>
+    </w:lvl>
+    <w:lvl w:ilvl="8" w:tplc="0409001B" w:tentative="1">
+      <w:start w:val="1"/>
+      <w:numFmt w:val="lowerRoman"/>
+      <w:lvlText w:val="%9."/>
+      <w:lvlJc w:val="right"/>
+      <w:pPr>
+        <w:ind w:left="6480" w:hanging="180"/>
+      </w:pPr>
+    </w:lvl>
+  </w:abstractNum>
+  <w:abstractNum w:abstractNumId="12" w15:restartNumberingAfterBreak="0">
     <w:nsid w:val="63406B1A"/>
     <w:multiLevelType w:val="hybridMultilevel"/>
     <w:tmpl w:val="207C83DE"/>
@@ -9570,7 +10230,7 @@
       </w:pPr>
     </w:lvl>
   </w:abstractNum>
-  <w:abstractNum w:abstractNumId="12" w15:restartNumberingAfterBreak="0">
+  <w:abstractNum w:abstractNumId="13" w15:restartNumberingAfterBreak="0">
     <w:nsid w:val="679B0097"/>
     <w:multiLevelType w:val="hybridMultilevel"/>
     <w:tmpl w:val="54BE963C"/>
@@ -9659,7 +10319,7 @@
       </w:pPr>
     </w:lvl>
   </w:abstractNum>
-  <w:abstractNum w:abstractNumId="13" w15:restartNumberingAfterBreak="0">
+  <w:abstractNum w:abstractNumId="14" w15:restartNumberingAfterBreak="0">
     <w:nsid w:val="67EC20E5"/>
     <w:multiLevelType w:val="hybridMultilevel"/>
     <w:tmpl w:val="F0881E14"/>
@@ -9748,7 +10408,7 @@
       </w:pPr>
     </w:lvl>
   </w:abstractNum>
-  <w:abstractNum w:abstractNumId="14" w15:restartNumberingAfterBreak="0">
+  <w:abstractNum w:abstractNumId="15" w15:restartNumberingAfterBreak="0">
     <w:nsid w:val="79A73F17"/>
     <w:multiLevelType w:val="hybridMultilevel"/>
     <w:tmpl w:val="87E612AE"/>
@@ -9838,7 +10498,7 @@
     </w:lvl>
   </w:abstractNum>
   <w:num w:numId="1">
-    <w:abstractNumId w:val="14"/>
+    <w:abstractNumId w:val="15"/>
   </w:num>
   <w:num w:numId="2">
     <w:abstractNumId w:val="3"/>
@@ -9856,13 +10516,13 @@
     <w:abstractNumId w:val="1"/>
   </w:num>
   <w:num w:numId="7">
-    <w:abstractNumId w:val="11"/>
+    <w:abstractNumId w:val="12"/>
   </w:num>
   <w:num w:numId="8">
     <w:abstractNumId w:val="5"/>
   </w:num>
   <w:num w:numId="9">
-    <w:abstractNumId w:val="13"/>
+    <w:abstractNumId w:val="14"/>
   </w:num>
   <w:num w:numId="10">
     <w:abstractNumId w:val="10"/>
@@ -9880,7 +10540,10 @@
     <w:abstractNumId w:val="6"/>
   </w:num>
   <w:num w:numId="15">
-    <w:abstractNumId w:val="12"/>
+    <w:abstractNumId w:val="13"/>
+  </w:num>
+  <w:num w:numId="16">
+    <w:abstractNumId w:val="11"/>
   </w:num>
 </w:numbering>
 </file>

--- a/Documents/MtG Drafting for Dummies.docx
+++ b/Documents/MtG Drafting for Dummies.docx
@@ -4571,8 +4571,6 @@
         </w:rPr>
         <w:t>There is also a thing called “indirect removal”. This is usually creatures that have deathtouch, or cause sacrifice effects when they come into play, etc. These are more Efficient Spells than removal.</w:t>
       </w:r>
-      <w:bookmarkStart w:id="0" w:name="_GoBack"/>
-      <w:bookmarkEnd w:id="0"/>
     </w:p>
     <w:p>
       <w:pPr>
@@ -7666,6 +7664,92 @@
     </w:p>
     <w:p>
       <w:pPr>
+        <w:shd w:val="clear" w:color="auto" w:fill="FFFFFF"/>
+        <w:spacing w:after="0" w:line="240" w:lineRule="auto"/>
+        <w:rPr>
+          <w:rFonts w:ascii="Arial" w:eastAsia="Times New Roman" w:hAnsi="Arial" w:cs="Arial"/>
+          <w:color w:val="222222"/>
+          <w:sz w:val="21"/>
+          <w:szCs w:val="21"/>
+        </w:rPr>
+      </w:pPr>
+      <w:r>
+        <w:rPr>
+          <w:rFonts w:ascii="Arial" w:eastAsia="Times New Roman" w:hAnsi="Arial" w:cs="Arial"/>
+          <w:color w:val="222222"/>
+          <w:sz w:val="21"/>
+          <w:szCs w:val="21"/>
+        </w:rPr>
+        <w:t xml:space="preserve">Your colour choice is almost always set by pack 2. Your first few selections in pack 1 will define your first colour, and maybe your second. By the time you finish pack 2, your colours are pretty set. You don’t want to be adding to this during pack 3. </w:t>
+      </w:r>
+    </w:p>
+    <w:p>
+      <w:pPr>
+        <w:shd w:val="clear" w:color="auto" w:fill="FFFFFF"/>
+        <w:spacing w:after="0" w:line="240" w:lineRule="auto"/>
+        <w:rPr>
+          <w:rFonts w:ascii="Arial" w:eastAsia="Times New Roman" w:hAnsi="Arial" w:cs="Arial"/>
+          <w:color w:val="222222"/>
+          <w:sz w:val="21"/>
+          <w:szCs w:val="21"/>
+        </w:rPr>
+      </w:pPr>
+    </w:p>
+    <w:p>
+      <w:pPr>
+        <w:shd w:val="clear" w:color="auto" w:fill="FFFFFF"/>
+        <w:spacing w:after="0" w:line="240" w:lineRule="auto"/>
+        <w:rPr>
+          <w:rFonts w:ascii="Arial" w:eastAsia="Times New Roman" w:hAnsi="Arial" w:cs="Arial"/>
+          <w:color w:val="222222"/>
+          <w:sz w:val="21"/>
+          <w:szCs w:val="21"/>
+        </w:rPr>
+      </w:pPr>
+      <w:r>
+        <w:rPr>
+          <w:rFonts w:ascii="Arial" w:eastAsia="Times New Roman" w:hAnsi="Arial" w:cs="Arial"/>
+          <w:color w:val="222222"/>
+          <w:sz w:val="21"/>
+          <w:szCs w:val="21"/>
+        </w:rPr>
+        <w:t xml:space="preserve">For the most part, your colour selection is decided by the </w:t>
+      </w:r>
+      <w:proofErr w:type="spellStart"/>
+      <w:r>
+        <w:rPr>
+          <w:rFonts w:ascii="Arial" w:eastAsia="Times New Roman" w:hAnsi="Arial" w:cs="Arial"/>
+          <w:color w:val="222222"/>
+          <w:sz w:val="21"/>
+          <w:szCs w:val="21"/>
+        </w:rPr>
+        <w:t>rares</w:t>
+      </w:r>
+      <w:proofErr w:type="spellEnd"/>
+      <w:r>
+        <w:rPr>
+          <w:rFonts w:ascii="Arial" w:eastAsia="Times New Roman" w:hAnsi="Arial" w:cs="Arial"/>
+          <w:color w:val="222222"/>
+          <w:sz w:val="21"/>
+          <w:szCs w:val="21"/>
+        </w:rPr>
+        <w:t xml:space="preserve"> you open. If your pack 1 has a powerful rare (say, [[exert dragon]]) you probably want to play it. If your pack 1 has something less useful ([[some weird rare]]) you might even go so far as to not pick it. Same goes for packs 2 and 3.</w:t>
+      </w:r>
+    </w:p>
+    <w:p>
+      <w:pPr>
+        <w:shd w:val="clear" w:color="auto" w:fill="FFFFFF"/>
+        <w:spacing w:after="0" w:line="240" w:lineRule="auto"/>
+        <w:rPr>
+          <w:rFonts w:ascii="Arial" w:eastAsia="Times New Roman" w:hAnsi="Arial" w:cs="Arial"/>
+          <w:color w:val="222222"/>
+          <w:sz w:val="21"/>
+          <w:szCs w:val="21"/>
+        </w:rPr>
+      </w:pPr>
+    </w:p>
+    <w:p>
+      <w:pPr>
         <w:rPr>
           <w:rFonts w:ascii="Arial" w:eastAsia="Times New Roman" w:hAnsi="Arial" w:cs="Arial"/>
           <w:color w:val="222222"/>
@@ -7734,6 +7818,94 @@
         </w:rPr>
         <w:t>Aggressive techniques. Cutting people out of colours. Hate drafting. </w:t>
       </w:r>
+    </w:p>
+    <w:p>
+      <w:pPr>
+        <w:shd w:val="clear" w:color="auto" w:fill="FFFFFF"/>
+        <w:spacing w:after="0" w:line="240" w:lineRule="auto"/>
+        <w:rPr>
+          <w:rFonts w:ascii="Arial" w:eastAsia="Times New Roman" w:hAnsi="Arial" w:cs="Arial"/>
+          <w:color w:val="222222"/>
+          <w:sz w:val="21"/>
+          <w:szCs w:val="21"/>
+        </w:rPr>
+      </w:pPr>
+    </w:p>
+    <w:p>
+      <w:pPr>
+        <w:shd w:val="clear" w:color="auto" w:fill="FFFFFF"/>
+        <w:spacing w:after="0" w:line="240" w:lineRule="auto"/>
+        <w:rPr>
+          <w:rFonts w:ascii="Arial" w:eastAsia="Times New Roman" w:hAnsi="Arial" w:cs="Arial"/>
+          <w:color w:val="222222"/>
+          <w:sz w:val="21"/>
+          <w:szCs w:val="21"/>
+        </w:rPr>
+      </w:pPr>
+      <w:r>
+        <w:rPr>
+          <w:rFonts w:ascii="Arial" w:eastAsia="Times New Roman" w:hAnsi="Arial" w:cs="Arial"/>
+          <w:color w:val="222222"/>
+          <w:sz w:val="21"/>
+          <w:szCs w:val="21"/>
+        </w:rPr>
+        <w:t>Combine these chapters.</w:t>
+      </w:r>
+    </w:p>
+    <w:p>
+      <w:pPr>
+        <w:shd w:val="clear" w:color="auto" w:fill="FFFFFF"/>
+        <w:spacing w:after="0" w:line="240" w:lineRule="auto"/>
+        <w:rPr>
+          <w:rFonts w:ascii="Arial" w:eastAsia="Times New Roman" w:hAnsi="Arial" w:cs="Arial"/>
+          <w:color w:val="222222"/>
+          <w:sz w:val="21"/>
+          <w:szCs w:val="21"/>
+        </w:rPr>
+      </w:pPr>
+    </w:p>
+    <w:p>
+      <w:pPr>
+        <w:shd w:val="clear" w:color="auto" w:fill="FFFFFF"/>
+        <w:spacing w:after="0" w:line="240" w:lineRule="auto"/>
+        <w:rPr>
+          <w:rFonts w:ascii="Arial" w:eastAsia="Times New Roman" w:hAnsi="Arial" w:cs="Arial"/>
+          <w:color w:val="222222"/>
+          <w:sz w:val="21"/>
+          <w:szCs w:val="21"/>
+        </w:rPr>
+      </w:pPr>
+      <w:r>
+        <w:rPr>
+          <w:rFonts w:ascii="Arial" w:eastAsia="Times New Roman" w:hAnsi="Arial" w:cs="Arial"/>
+          <w:color w:val="222222"/>
+          <w:sz w:val="21"/>
+          <w:szCs w:val="21"/>
+        </w:rPr>
+        <w:t>Drafting “</w:t>
+      </w:r>
+      <w:proofErr w:type="spellStart"/>
+      <w:r>
+        <w:rPr>
+          <w:rFonts w:ascii="Arial" w:eastAsia="Times New Roman" w:hAnsi="Arial" w:cs="Arial"/>
+          <w:color w:val="222222"/>
+          <w:sz w:val="21"/>
+          <w:szCs w:val="21"/>
+        </w:rPr>
+        <w:t>tequnicues</w:t>
+      </w:r>
+      <w:proofErr w:type="spellEnd"/>
+      <w:r>
+        <w:rPr>
+          <w:rFonts w:ascii="Arial" w:eastAsia="Times New Roman" w:hAnsi="Arial" w:cs="Arial"/>
+          <w:color w:val="222222"/>
+          <w:sz w:val="21"/>
+          <w:szCs w:val="21"/>
+        </w:rPr>
+        <w:t>” mostly revolve around playing the table. Listen to your opponents as the draft happens, pay attention to what colours you stop seeing in packs, make jokes to let them feel more comfortable. If you play poker well, you’ll do fine here.</w:t>
+      </w:r>
+      <w:bookmarkStart w:id="0" w:name="_GoBack"/>
+      <w:bookmarkEnd w:id="0"/>
     </w:p>
     <w:p>
       <w:pPr>
